--- a/Отчет_УП_Шухраев.docx
+++ b/Отчет_УП_Шухраев.docx
@@ -3883,7 +3883,27 @@
           <w:szCs w:val="24"/>
           <w:lang w:eastAsia="ru-RU" w:bidi="ar-SA"/>
         </w:rPr>
-        <w:t>Связи между сущностями отображаются линиями: «||» означает обязательную связь «один», «o{» – «многие»; стрелки задают направление навигации.</w:t>
+        <w:t>Связи между сущностями отображаются линиями: «||» означает обязательную связь «один», «</w:t>
+      </w:r>
+      <w:proofErr w:type="gramStart"/>
+      <w:r>
+        <w:rPr>
+          <w:rFonts w:ascii="Times New Roman" w:eastAsia="Times New Roman" w:hAnsi="Times New Roman" w:cs="Times New Roman"/>
+          <w:sz w:val="24"/>
+          <w:szCs w:val="24"/>
+          <w:lang w:eastAsia="ru-RU" w:bidi="ar-SA"/>
+        </w:rPr>
+        <w:t>o{</w:t>
+      </w:r>
+      <w:proofErr w:type="gramEnd"/>
+      <w:r>
+        <w:rPr>
+          <w:rFonts w:ascii="Times New Roman" w:eastAsia="Times New Roman" w:hAnsi="Times New Roman" w:cs="Times New Roman"/>
+          <w:sz w:val="24"/>
+          <w:szCs w:val="24"/>
+          <w:lang w:eastAsia="ru-RU" w:bidi="ar-SA"/>
+        </w:rPr>
+        <w:t>» – «многие»; стрелки задают направление навигации.</w:t>
       </w:r>
     </w:p>
     <w:p>
@@ -4012,7 +4032,27 @@
           <w:szCs w:val="24"/>
           <w:lang w:eastAsia="ru-RU" w:bidi="ar-SA"/>
         </w:rPr>
-        <w:t>Варианты использования — овалы ( … ), показывающие функции системы.</w:t>
+        <w:t xml:space="preserve">Варианты использования — овалы </w:t>
+      </w:r>
+      <w:proofErr w:type="gramStart"/>
+      <w:r>
+        <w:rPr>
+          <w:rFonts w:ascii="Times New Roman" w:eastAsia="Times New Roman" w:hAnsi="Times New Roman" w:cs="Times New Roman"/>
+          <w:sz w:val="24"/>
+          <w:szCs w:val="24"/>
+          <w:lang w:eastAsia="ru-RU" w:bidi="ar-SA"/>
+        </w:rPr>
+        <w:t>( …</w:t>
+      </w:r>
+      <w:proofErr w:type="gramEnd"/>
+      <w:r>
+        <w:rPr>
+          <w:rFonts w:ascii="Times New Roman" w:eastAsia="Times New Roman" w:hAnsi="Times New Roman" w:cs="Times New Roman"/>
+          <w:sz w:val="24"/>
+          <w:szCs w:val="24"/>
+          <w:lang w:eastAsia="ru-RU" w:bidi="ar-SA"/>
+        </w:rPr>
+        <w:t xml:space="preserve"> ), показывающие функции системы.</w:t>
       </w:r>
     </w:p>
     <w:p>
@@ -4176,6 +4216,7 @@
         <w:t>start</w:t>
       </w:r>
       <w:proofErr w:type="spellEnd"/>
+      <w:proofErr w:type="gramStart"/>
       <w:r>
         <w:rPr>
           <w:rFonts w:ascii="Times New Roman" w:eastAsia="Times New Roman" w:hAnsi="Times New Roman" w:cs="Times New Roman"/>
@@ -4183,7 +4224,17 @@
           <w:szCs w:val="24"/>
           <w:lang w:eastAsia="ru-RU" w:bidi="ar-SA"/>
         </w:rPr>
-        <w:t xml:space="preserve">, :Action;, </w:t>
+        <w:t>, :</w:t>
+      </w:r>
+      <w:proofErr w:type="gramEnd"/>
+      <w:r>
+        <w:rPr>
+          <w:rFonts w:ascii="Times New Roman" w:eastAsia="Times New Roman" w:hAnsi="Times New Roman" w:cs="Times New Roman"/>
+          <w:sz w:val="24"/>
+          <w:szCs w:val="24"/>
+          <w:lang w:eastAsia="ru-RU" w:bidi="ar-SA"/>
+        </w:rPr>
+        <w:t xml:space="preserve">Action;, </w:t>
       </w:r>
       <w:proofErr w:type="spellStart"/>
       <w:r>
@@ -4838,6 +4889,7 @@
                 <w:lang w:eastAsia="en-US" w:bidi="ar-SA"/>
               </w:rPr>
             </w:pPr>
+            <w:proofErr w:type="gramStart"/>
             <w:r>
               <w:rPr>
                 <w:rFonts w:ascii="Times New Roman" w:eastAsiaTheme="minorHAnsi" w:hAnsi="Times New Roman" w:cs="Times New Roman"/>
@@ -4847,6 +4899,7 @@
               </w:rPr>
               <w:t>Сбербанк Онлайн</w:t>
             </w:r>
+            <w:proofErr w:type="gramEnd"/>
           </w:p>
         </w:tc>
         <w:tc>
@@ -5178,6 +5231,7 @@
                 <w:lang w:eastAsia="en-US" w:bidi="ar-SA"/>
               </w:rPr>
             </w:pPr>
+            <w:proofErr w:type="gramStart"/>
             <w:r>
               <w:rPr>
                 <w:rFonts w:ascii="Times New Roman" w:eastAsiaTheme="minorHAnsi" w:hAnsi="Times New Roman" w:cs="Times New Roman"/>
@@ -5187,6 +5241,7 @@
               </w:rPr>
               <w:t>ВТБ Онлайн</w:t>
             </w:r>
+            <w:proofErr w:type="gramEnd"/>
           </w:p>
         </w:tc>
         <w:tc>
@@ -6351,6 +6406,7 @@
               <w:t xml:space="preserve">TIMESTAMP DEFAULT </w:t>
             </w:r>
             <w:proofErr w:type="spellStart"/>
+            <w:proofErr w:type="gramStart"/>
             <w:r>
               <w:rPr>
                 <w:rFonts w:ascii="Times New Roman" w:eastAsiaTheme="minorHAnsi" w:hAnsi="Times New Roman" w:cs="Times New Roman"/>
@@ -6368,7 +6424,17 @@
                 <w:szCs w:val="24"/>
                 <w:lang w:eastAsia="en-US" w:bidi="ar-SA"/>
               </w:rPr>
-              <w:t>()</w:t>
+              <w:t>(</w:t>
+            </w:r>
+            <w:proofErr w:type="gramEnd"/>
+            <w:r>
+              <w:rPr>
+                <w:rFonts w:ascii="Times New Roman" w:eastAsiaTheme="minorHAnsi" w:hAnsi="Times New Roman" w:cs="Times New Roman"/>
+                <w:sz w:val="24"/>
+                <w:szCs w:val="24"/>
+                <w:lang w:eastAsia="en-US" w:bidi="ar-SA"/>
+              </w:rPr>
+              <w:t>)</w:t>
             </w:r>
           </w:p>
         </w:tc>
@@ -7066,6 +7132,7 @@
               <w:t xml:space="preserve">TIMESTAMP DEFAULT </w:t>
             </w:r>
             <w:proofErr w:type="spellStart"/>
+            <w:proofErr w:type="gramStart"/>
             <w:r>
               <w:rPr>
                 <w:rFonts w:ascii="Times New Roman" w:eastAsiaTheme="minorHAnsi" w:hAnsi="Times New Roman" w:cs="Times New Roman"/>
@@ -7083,7 +7150,17 @@
                 <w:szCs w:val="24"/>
                 <w:lang w:eastAsia="en-US" w:bidi="ar-SA"/>
               </w:rPr>
-              <w:t>()</w:t>
+              <w:t>(</w:t>
+            </w:r>
+            <w:proofErr w:type="gramEnd"/>
+            <w:r>
+              <w:rPr>
+                <w:rFonts w:ascii="Times New Roman" w:eastAsiaTheme="minorHAnsi" w:hAnsi="Times New Roman" w:cs="Times New Roman"/>
+                <w:sz w:val="24"/>
+                <w:szCs w:val="24"/>
+                <w:lang w:eastAsia="en-US" w:bidi="ar-SA"/>
+              </w:rPr>
+              <w:t>)</w:t>
             </w:r>
           </w:p>
         </w:tc>
@@ -7264,14 +7341,25 @@
                 <w:lang w:eastAsia="en-US" w:bidi="ar-SA"/>
               </w:rPr>
             </w:pPr>
-            <w:r>
-              <w:rPr>
-                <w:rFonts w:ascii="Times New Roman" w:eastAsiaTheme="minorHAnsi" w:hAnsi="Times New Roman" w:cs="Times New Roman"/>
-                <w:sz w:val="24"/>
-                <w:szCs w:val="24"/>
-                <w:lang w:eastAsia="en-US" w:bidi="ar-SA"/>
-              </w:rPr>
-              <w:t>DECIMAL(15,2)</w:t>
+            <w:proofErr w:type="gramStart"/>
+            <w:r>
+              <w:rPr>
+                <w:rFonts w:ascii="Times New Roman" w:eastAsiaTheme="minorHAnsi" w:hAnsi="Times New Roman" w:cs="Times New Roman"/>
+                <w:sz w:val="24"/>
+                <w:szCs w:val="24"/>
+                <w:lang w:eastAsia="en-US" w:bidi="ar-SA"/>
+              </w:rPr>
+              <w:t>DECIMAL(</w:t>
+            </w:r>
+            <w:proofErr w:type="gramEnd"/>
+            <w:r>
+              <w:rPr>
+                <w:rFonts w:ascii="Times New Roman" w:eastAsiaTheme="minorHAnsi" w:hAnsi="Times New Roman" w:cs="Times New Roman"/>
+                <w:sz w:val="24"/>
+                <w:szCs w:val="24"/>
+                <w:lang w:eastAsia="en-US" w:bidi="ar-SA"/>
+              </w:rPr>
+              <w:t>15,2)</w:t>
             </w:r>
           </w:p>
         </w:tc>
@@ -8907,6 +8995,7 @@
               <w:t xml:space="preserve">TIMESTAMP DEFAULT </w:t>
             </w:r>
             <w:proofErr w:type="spellStart"/>
+            <w:proofErr w:type="gramStart"/>
             <w:r>
               <w:rPr>
                 <w:rFonts w:ascii="Times New Roman" w:eastAsiaTheme="minorHAnsi" w:hAnsi="Times New Roman" w:cs="Times New Roman"/>
@@ -8924,7 +9013,17 @@
                 <w:szCs w:val="24"/>
                 <w:lang w:eastAsia="en-US" w:bidi="ar-SA"/>
               </w:rPr>
-              <w:t>()</w:t>
+              <w:t>(</w:t>
+            </w:r>
+            <w:proofErr w:type="gramEnd"/>
+            <w:r>
+              <w:rPr>
+                <w:rFonts w:ascii="Times New Roman" w:eastAsiaTheme="minorHAnsi" w:hAnsi="Times New Roman" w:cs="Times New Roman"/>
+                <w:sz w:val="24"/>
+                <w:szCs w:val="24"/>
+                <w:lang w:eastAsia="en-US" w:bidi="ar-SA"/>
+              </w:rPr>
+              <w:t>)</w:t>
             </w:r>
           </w:p>
         </w:tc>
@@ -10191,7 +10290,25 @@
           <w:sz w:val="24"/>
           <w:szCs w:val="24"/>
         </w:rPr>
-        <w:t>. Для каждого класса указаны ключевые атрибуты и связи («1»/«*») моделируют множественность: клиент может иметь множество заявок, у заявки – один продукт и один обрабатывающий сотрудник, а также несколько уведомлений. Такая схема облегчает понимание структуры доменной модели и служит основой для дальнейшей генерации кода.</w:t>
+        <w:t>. Для каждого класса указаны ключевые атрибуты и связи («1»</w:t>
+      </w:r>
+      <w:proofErr w:type="gramStart"/>
+      <w:r>
+        <w:rPr>
+          <w:rFonts w:ascii="Times New Roman" w:hAnsi="Times New Roman" w:cs="Times New Roman"/>
+          <w:sz w:val="24"/>
+          <w:szCs w:val="24"/>
+        </w:rPr>
+        <w:t>/«</w:t>
+      </w:r>
+      <w:proofErr w:type="gramEnd"/>
+      <w:r>
+        <w:rPr>
+          <w:rFonts w:ascii="Times New Roman" w:hAnsi="Times New Roman" w:cs="Times New Roman"/>
+          <w:sz w:val="24"/>
+          <w:szCs w:val="24"/>
+        </w:rPr>
+        <w:t>*») моделируют множественность: клиент может иметь множество заявок, у заявки – один продукт и один обрабатывающий сотрудник, а также несколько уведомлений. Такая схема облегчает понимание структуры доменной модели и служит основой для дальнейшей генерации кода.</w:t>
       </w:r>
       <w:r>
         <w:rPr>
@@ -12085,6 +12202,7 @@
         </w:rPr>
         <w:t xml:space="preserve"> </w:t>
       </w:r>
+      <w:proofErr w:type="gramStart"/>
       <w:r>
         <w:rPr>
           <w:rFonts w:ascii="Times New Roman" w:eastAsia="Times New Roman" w:hAnsi="Times New Roman" w:cs="Times New Roman"/>
@@ -12092,7 +12210,17 @@
           <w:szCs w:val="24"/>
           <w:lang w:eastAsia="ru-RU" w:bidi="ar-SA"/>
         </w:rPr>
-        <w:t>2.7  (действие пользователя – реакция системы)</w:t>
+        <w:t>2.7  (</w:t>
+      </w:r>
+      <w:proofErr w:type="gramEnd"/>
+      <w:r>
+        <w:rPr>
+          <w:rFonts w:ascii="Times New Roman" w:eastAsia="Times New Roman" w:hAnsi="Times New Roman" w:cs="Times New Roman"/>
+          <w:sz w:val="24"/>
+          <w:szCs w:val="24"/>
+          <w:lang w:eastAsia="ru-RU" w:bidi="ar-SA"/>
+        </w:rPr>
+        <w:t>действие пользователя – реакция системы)</w:t>
       </w:r>
     </w:p>
     <w:tbl>
@@ -14443,7 +14571,17 @@
           <w:szCs w:val="24"/>
           <w:lang w:eastAsia="ru-RU" w:bidi="ar-SA"/>
         </w:rPr>
-        <w:t>Создаёт скрытую папку .</w:t>
+        <w:t xml:space="preserve">Создаёт скрытую </w:t>
+      </w:r>
+      <w:proofErr w:type="gramStart"/>
+      <w:r>
+        <w:rPr>
+          <w:rFonts w:ascii="Times New Roman" w:eastAsia="Times New Roman" w:hAnsi="Times New Roman" w:cs="Times New Roman"/>
+          <w:sz w:val="24"/>
+          <w:szCs w:val="24"/>
+          <w:lang w:eastAsia="ru-RU" w:bidi="ar-SA"/>
+        </w:rPr>
+        <w:t>папку .</w:t>
       </w:r>
       <w:proofErr w:type="spellStart"/>
       <w:r>
@@ -14456,6 +14594,7 @@
         <w:t>git</w:t>
       </w:r>
       <w:proofErr w:type="spellEnd"/>
+      <w:proofErr w:type="gramEnd"/>
       <w:r>
         <w:rPr>
           <w:rFonts w:ascii="Times New Roman" w:eastAsia="Times New Roman" w:hAnsi="Times New Roman" w:cs="Times New Roman"/>
@@ -14542,6 +14681,7 @@
         <w:t xml:space="preserve"> </w:t>
       </w:r>
       <w:proofErr w:type="spellStart"/>
+      <w:proofErr w:type="gramStart"/>
       <w:r>
         <w:rPr>
           <w:rFonts w:ascii="Times New Roman" w:eastAsia="Times New Roman" w:hAnsi="Times New Roman" w:cs="Times New Roman"/>
@@ -14561,6 +14701,7 @@
         </w:rPr>
         <w:t xml:space="preserve"> .</w:t>
       </w:r>
+      <w:proofErr w:type="gramEnd"/>
     </w:p>
     <w:p>
       <w:pPr>
@@ -14924,7 +15065,17 @@
           <w:szCs w:val="24"/>
           <w:lang w:val="en-US" w:eastAsia="ru-RU" w:bidi="ar-SA"/>
         </w:rPr>
-        <w:t>git remote add origin git@github.com:VacBan41k/</w:t>
+        <w:t xml:space="preserve">git remote add origin </w:t>
+      </w:r>
+      <w:proofErr w:type="gramStart"/>
+      <w:r>
+        <w:rPr>
+          <w:rFonts w:ascii="Times New Roman" w:eastAsia="Times New Roman" w:hAnsi="Times New Roman" w:cs="Times New Roman"/>
+          <w:sz w:val="24"/>
+          <w:szCs w:val="24"/>
+          <w:lang w:val="en-US" w:eastAsia="ru-RU" w:bidi="ar-SA"/>
+        </w:rPr>
+        <w:t>git@github.com:VacBan41k/</w:t>
       </w:r>
       <w:proofErr w:type="spellStart"/>
       <w:r>
@@ -14937,6 +15088,7 @@
         <w:t>UP.git</w:t>
       </w:r>
       <w:proofErr w:type="spellEnd"/>
+      <w:proofErr w:type="gramEnd"/>
     </w:p>
     <w:p>
       <w:pPr>
@@ -15376,7 +15528,17 @@
           <w:szCs w:val="24"/>
           <w:lang w:eastAsia="ru-RU" w:bidi="ar-SA"/>
         </w:rPr>
-        <w:t xml:space="preserve"> указывает на git@github.com:VacBan41k/</w:t>
+        <w:t xml:space="preserve"> указывает на </w:t>
+      </w:r>
+      <w:proofErr w:type="gramStart"/>
+      <w:r>
+        <w:rPr>
+          <w:rFonts w:ascii="Times New Roman" w:eastAsia="Times New Roman" w:hAnsi="Times New Roman" w:cs="Times New Roman"/>
+          <w:sz w:val="24"/>
+          <w:szCs w:val="24"/>
+          <w:lang w:eastAsia="ru-RU" w:bidi="ar-SA"/>
+        </w:rPr>
+        <w:t>git@github.com:VacBan41k/</w:t>
       </w:r>
       <w:proofErr w:type="spellStart"/>
       <w:r>
@@ -15389,6 +15551,7 @@
         <w:t>UP.git</w:t>
       </w:r>
       <w:proofErr w:type="spellEnd"/>
+      <w:proofErr w:type="gramEnd"/>
       <w:r>
         <w:rPr>
           <w:rFonts w:ascii="Times New Roman" w:eastAsia="Times New Roman" w:hAnsi="Times New Roman" w:cs="Times New Roman"/>
@@ -18708,7 +18871,27 @@
                 <w:szCs w:val="24"/>
                 <w:lang w:eastAsia="en-US" w:bidi="ar-SA"/>
               </w:rPr>
-              <w:t>Проверить пагинацию при &gt; 10 заявках</w:t>
+              <w:t xml:space="preserve">Проверить пагинацию </w:t>
+            </w:r>
+            <w:proofErr w:type="gramStart"/>
+            <w:r>
+              <w:rPr>
+                <w:rFonts w:ascii="Times New Roman" w:eastAsiaTheme="minorHAnsi" w:hAnsi="Times New Roman" w:cs="Times New Roman"/>
+                <w:sz w:val="24"/>
+                <w:szCs w:val="24"/>
+                <w:lang w:eastAsia="en-US" w:bidi="ar-SA"/>
+              </w:rPr>
+              <w:t>при &gt;</w:t>
+            </w:r>
+            <w:proofErr w:type="gramEnd"/>
+            <w:r>
+              <w:rPr>
+                <w:rFonts w:ascii="Times New Roman" w:eastAsiaTheme="minorHAnsi" w:hAnsi="Times New Roman" w:cs="Times New Roman"/>
+                <w:sz w:val="24"/>
+                <w:szCs w:val="24"/>
+                <w:lang w:eastAsia="en-US" w:bidi="ar-SA"/>
+              </w:rPr>
+              <w:t xml:space="preserve"> 10 заявках</w:t>
             </w:r>
           </w:p>
         </w:tc>
@@ -20825,7 +21008,27 @@
                 <w:szCs w:val="24"/>
                 <w:lang w:eastAsia="en-US" w:bidi="ar-SA"/>
               </w:rPr>
-              <w:t>Среднее время ответа &lt; 1 с, процент ошибок &lt; 1 %.</w:t>
+              <w:t xml:space="preserve">Среднее время ответа </w:t>
+            </w:r>
+            <w:proofErr w:type="gramStart"/>
+            <w:r>
+              <w:rPr>
+                <w:rFonts w:ascii="Times New Roman" w:eastAsiaTheme="minorHAnsi" w:hAnsi="Times New Roman" w:cs="Times New Roman"/>
+                <w:sz w:val="24"/>
+                <w:szCs w:val="24"/>
+                <w:lang w:eastAsia="en-US" w:bidi="ar-SA"/>
+              </w:rPr>
+              <w:t>&lt; 1</w:t>
+            </w:r>
+            <w:proofErr w:type="gramEnd"/>
+            <w:r>
+              <w:rPr>
+                <w:rFonts w:ascii="Times New Roman" w:eastAsiaTheme="minorHAnsi" w:hAnsi="Times New Roman" w:cs="Times New Roman"/>
+                <w:sz w:val="24"/>
+                <w:szCs w:val="24"/>
+                <w:lang w:eastAsia="en-US" w:bidi="ar-SA"/>
+              </w:rPr>
+              <w:t xml:space="preserve"> с, процент ошибок &lt; 1 %.</w:t>
             </w:r>
           </w:p>
         </w:tc>
@@ -21820,7 +22023,27 @@
                 <w:szCs w:val="24"/>
                 <w:lang w:eastAsia="en-US" w:bidi="ar-SA"/>
               </w:rPr>
-              <w:t xml:space="preserve">Время FCP &lt; 300 </w:t>
+              <w:t xml:space="preserve">Время FCP </w:t>
+            </w:r>
+            <w:proofErr w:type="gramStart"/>
+            <w:r>
+              <w:rPr>
+                <w:rFonts w:ascii="Times New Roman" w:eastAsiaTheme="minorHAnsi" w:hAnsi="Times New Roman" w:cs="Times New Roman"/>
+                <w:sz w:val="24"/>
+                <w:szCs w:val="24"/>
+                <w:lang w:eastAsia="en-US" w:bidi="ar-SA"/>
+              </w:rPr>
+              <w:t>&lt; 300</w:t>
+            </w:r>
+            <w:proofErr w:type="gramEnd"/>
+            <w:r>
+              <w:rPr>
+                <w:rFonts w:ascii="Times New Roman" w:eastAsiaTheme="minorHAnsi" w:hAnsi="Times New Roman" w:cs="Times New Roman"/>
+                <w:sz w:val="24"/>
+                <w:szCs w:val="24"/>
+                <w:lang w:eastAsia="en-US" w:bidi="ar-SA"/>
+              </w:rPr>
+              <w:t xml:space="preserve"> </w:t>
             </w:r>
             <w:proofErr w:type="spellStart"/>
             <w:r>
@@ -22422,30 +22645,93 @@
     <w:p>
       <w:pPr>
         <w:spacing w:before="100" w:beforeAutospacing="1" w:after="100" w:afterAutospacing="1"/>
-      </w:pPr>
-      <w:r>
+        <w:rPr>
+          <w:rFonts w:ascii="Times New Roman" w:hAnsi="Times New Roman" w:cs="Times New Roman"/>
+          <w:sz w:val="24"/>
+          <w:szCs w:val="24"/>
+        </w:rPr>
+      </w:pPr>
+      <w:r>
+        <w:rPr>
+          <w:rFonts w:ascii="Times New Roman" w:hAnsi="Times New Roman" w:cs="Times New Roman"/>
+          <w:sz w:val="24"/>
+          <w:szCs w:val="24"/>
+        </w:rPr>
         <w:t>Каждый тест-пакет описывает шаги, ожидаемое поведение и предварительные условия.</w:t>
       </w:r>
     </w:p>
     <w:p>
       <w:pPr>
         <w:spacing w:before="100" w:beforeAutospacing="1" w:after="100" w:afterAutospacing="1"/>
-      </w:pPr>
-      <w:r>
-        <w:t>В таблице 4.2 показаны тест кейсы</w:t>
+        <w:rPr>
+          <w:rFonts w:ascii="Times New Roman" w:hAnsi="Times New Roman" w:cs="Times New Roman"/>
+          <w:sz w:val="24"/>
+          <w:szCs w:val="24"/>
+        </w:rPr>
+      </w:pPr>
+      <w:r>
+        <w:rPr>
+          <w:rFonts w:ascii="Times New Roman" w:hAnsi="Times New Roman" w:cs="Times New Roman"/>
+          <w:sz w:val="24"/>
+          <w:szCs w:val="24"/>
+        </w:rPr>
+        <w:t>В таблице 4.2</w:t>
+      </w:r>
+      <w:r>
+        <w:rPr>
+          <w:rFonts w:ascii="Times New Roman" w:hAnsi="Times New Roman" w:cs="Times New Roman"/>
+          <w:sz w:val="24"/>
+          <w:szCs w:val="24"/>
+        </w:rPr>
+        <w:t>-4.6</w:t>
+      </w:r>
+      <w:r>
+        <w:rPr>
+          <w:rFonts w:ascii="Times New Roman" w:hAnsi="Times New Roman" w:cs="Times New Roman"/>
+          <w:sz w:val="24"/>
+          <w:szCs w:val="24"/>
+        </w:rPr>
+        <w:t xml:space="preserve"> показаны тест кейсы</w:t>
       </w:r>
     </w:p>
     <w:p>
       <w:pPr>
-        <w:spacing w:before="100" w:beforeAutospacing="1" w:after="100" w:afterAutospacing="1"/>
-      </w:pPr>
-      <w:r>
-        <w:t>Таблица 4.2</w:t>
+        <w:spacing w:before="100" w:beforeAutospacing="1" w:after="100" w:afterAutospacing="1" w:line="240" w:lineRule="auto"/>
+        <w:rPr>
+          <w:rFonts w:ascii="Times New Roman" w:hAnsi="Times New Roman" w:cs="Times New Roman"/>
+          <w:b/>
+          <w:bCs/>
+          <w:sz w:val="24"/>
+          <w:szCs w:val="24"/>
+        </w:rPr>
+      </w:pPr>
+      <w:r>
+        <w:rPr>
+          <w:rStyle w:val="a9"/>
+          <w:rFonts w:ascii="Times New Roman" w:hAnsi="Times New Roman" w:cs="Times New Roman"/>
+          <w:b w:val="0"/>
+          <w:bCs w:val="0"/>
+          <w:sz w:val="24"/>
+          <w:szCs w:val="24"/>
+        </w:rPr>
+        <w:t>Т</w:t>
+      </w:r>
+      <w:r>
+        <w:rPr>
+          <w:rStyle w:val="a9"/>
+          <w:rFonts w:ascii="Times New Roman" w:hAnsi="Times New Roman" w:cs="Times New Roman"/>
+          <w:b w:val="0"/>
+          <w:bCs w:val="0"/>
+          <w:sz w:val="24"/>
+          <w:szCs w:val="24"/>
+        </w:rPr>
+        <w:t>аблица 4.2</w:t>
       </w:r>
     </w:p>
     <w:tbl>
       <w:tblPr>
         <w:tblW w:w="0" w:type="auto"/>
+        <w:jc w:val="center"/>
         <w:tblCellSpacing w:w="15" w:type="dxa"/>
         <w:tblBorders>
           <w:top w:val="single" w:sz="4" w:space="0" w:color="auto"/>
@@ -22464,15 +22750,14 @@
         <w:tblLook w:val="04A0" w:firstRow="1" w:lastRow="0" w:firstColumn="1" w:lastColumn="0" w:noHBand="0" w:noVBand="1"/>
       </w:tblPr>
       <w:tblGrid>
-        <w:gridCol w:w="554"/>
-        <w:gridCol w:w="2143"/>
-        <w:gridCol w:w="3651"/>
-        <w:gridCol w:w="3683"/>
+        <w:gridCol w:w="2534"/>
+        <w:gridCol w:w="7497"/>
       </w:tblGrid>
       <w:tr>
         <w:trPr>
           <w:tblHeader/>
           <w:tblCellSpacing w:w="15" w:type="dxa"/>
+          <w:jc w:val="center"/>
         </w:trPr>
         <w:tc>
           <w:tcPr>
@@ -22482,127 +22767,53 @@
           </w:tcPr>
           <w:p>
             <w:pPr>
-              <w:suppressAutoHyphens w:val="0"/>
-              <w:spacing w:line="240" w:lineRule="auto"/>
-              <w:jc w:val="center"/>
-              <w:rPr>
-                <w:rFonts w:ascii="Times New Roman" w:eastAsia="Times New Roman" w:hAnsi="Times New Roman" w:cs="Times New Roman"/>
+              <w:jc w:val="center"/>
+              <w:rPr>
+                <w:rFonts w:ascii="Times New Roman" w:hAnsi="Times New Roman" w:cs="Times New Roman"/>
                 <w:b/>
                 <w:bCs/>
                 <w:sz w:val="24"/>
                 <w:szCs w:val="24"/>
-                <w:lang w:eastAsia="ru-RU" w:bidi="ar-SA"/>
-              </w:rPr>
-            </w:pPr>
-            <w:r>
-              <w:rPr>
-                <w:rFonts w:ascii="Times New Roman" w:eastAsia="Times New Roman" w:hAnsi="Times New Roman" w:cs="Times New Roman"/>
+              </w:rPr>
+            </w:pPr>
+            <w:r>
+              <w:rPr>
+                <w:rFonts w:ascii="Times New Roman" w:hAnsi="Times New Roman" w:cs="Times New Roman"/>
                 <w:b/>
                 <w:bCs/>
                 <w:sz w:val="24"/>
                 <w:szCs w:val="24"/>
-                <w:lang w:eastAsia="ru-RU" w:bidi="ar-SA"/>
-              </w:rPr>
-              <w:t>№</w:t>
-            </w:r>
-          </w:p>
-        </w:tc>
-        <w:tc>
-          <w:tcPr>
-            <w:tcW w:w="0" w:type="auto"/>
-            <w:vAlign w:val="center"/>
-            <w:hideMark/>
-          </w:tcPr>
-          <w:p>
-            <w:pPr>
-              <w:suppressAutoHyphens w:val="0"/>
-              <w:spacing w:line="240" w:lineRule="auto"/>
-              <w:jc w:val="center"/>
-              <w:rPr>
-                <w:rFonts w:ascii="Times New Roman" w:eastAsia="Times New Roman" w:hAnsi="Times New Roman" w:cs="Times New Roman"/>
+              </w:rPr>
+              <w:t>Поле</w:t>
+            </w:r>
+          </w:p>
+        </w:tc>
+        <w:tc>
+          <w:tcPr>
+            <w:tcW w:w="0" w:type="auto"/>
+            <w:vAlign w:val="center"/>
+            <w:hideMark/>
+          </w:tcPr>
+          <w:p>
+            <w:pPr>
+              <w:jc w:val="center"/>
+              <w:rPr>
+                <w:rFonts w:ascii="Times New Roman" w:hAnsi="Times New Roman" w:cs="Times New Roman"/>
                 <w:b/>
                 <w:bCs/>
                 <w:sz w:val="24"/>
                 <w:szCs w:val="24"/>
-                <w:lang w:eastAsia="ru-RU" w:bidi="ar-SA"/>
-              </w:rPr>
-            </w:pPr>
-            <w:r>
-              <w:rPr>
-                <w:rFonts w:ascii="Times New Roman" w:eastAsia="Times New Roman" w:hAnsi="Times New Roman" w:cs="Times New Roman"/>
+              </w:rPr>
+            </w:pPr>
+            <w:r>
+              <w:rPr>
+                <w:rFonts w:ascii="Times New Roman" w:hAnsi="Times New Roman" w:cs="Times New Roman"/>
                 <w:b/>
                 <w:bCs/>
                 <w:sz w:val="24"/>
                 <w:szCs w:val="24"/>
-                <w:lang w:eastAsia="ru-RU" w:bidi="ar-SA"/>
-              </w:rPr>
-              <w:t>Название тест-кейса</w:t>
-            </w:r>
-          </w:p>
-        </w:tc>
-        <w:tc>
-          <w:tcPr>
-            <w:tcW w:w="0" w:type="auto"/>
-            <w:vAlign w:val="center"/>
-            <w:hideMark/>
-          </w:tcPr>
-          <w:p>
-            <w:pPr>
-              <w:suppressAutoHyphens w:val="0"/>
-              <w:spacing w:line="240" w:lineRule="auto"/>
-              <w:jc w:val="center"/>
-              <w:rPr>
-                <w:rFonts w:ascii="Times New Roman" w:eastAsia="Times New Roman" w:hAnsi="Times New Roman" w:cs="Times New Roman"/>
-                <w:b/>
-                <w:bCs/>
-                <w:sz w:val="24"/>
-                <w:szCs w:val="24"/>
-                <w:lang w:eastAsia="ru-RU" w:bidi="ar-SA"/>
-              </w:rPr>
-            </w:pPr>
-            <w:r>
-              <w:rPr>
-                <w:rFonts w:ascii="Times New Roman" w:eastAsia="Times New Roman" w:hAnsi="Times New Roman" w:cs="Times New Roman"/>
-                <w:b/>
-                <w:bCs/>
-                <w:sz w:val="24"/>
-                <w:szCs w:val="24"/>
-                <w:lang w:eastAsia="ru-RU" w:bidi="ar-SA"/>
-              </w:rPr>
-              <w:t>Шаги</w:t>
-            </w:r>
-          </w:p>
-        </w:tc>
-        <w:tc>
-          <w:tcPr>
-            <w:tcW w:w="0" w:type="auto"/>
-            <w:vAlign w:val="center"/>
-            <w:hideMark/>
-          </w:tcPr>
-          <w:p>
-            <w:pPr>
-              <w:suppressAutoHyphens w:val="0"/>
-              <w:spacing w:line="240" w:lineRule="auto"/>
-              <w:jc w:val="center"/>
-              <w:rPr>
-                <w:rFonts w:ascii="Times New Roman" w:eastAsia="Times New Roman" w:hAnsi="Times New Roman" w:cs="Times New Roman"/>
-                <w:b/>
-                <w:bCs/>
-                <w:sz w:val="24"/>
-                <w:szCs w:val="24"/>
-                <w:lang w:eastAsia="ru-RU" w:bidi="ar-SA"/>
-              </w:rPr>
-            </w:pPr>
-            <w:r>
-              <w:rPr>
-                <w:rFonts w:ascii="Times New Roman" w:eastAsia="Times New Roman" w:hAnsi="Times New Roman" w:cs="Times New Roman"/>
-                <w:b/>
-                <w:bCs/>
-                <w:sz w:val="24"/>
-                <w:szCs w:val="24"/>
-                <w:lang w:eastAsia="ru-RU" w:bidi="ar-SA"/>
-              </w:rPr>
-              <w:t>Ожидаемый результат</w:t>
+              </w:rPr>
+              <w:t>Значение</w:t>
             </w:r>
           </w:p>
         </w:tc>
@@ -22610,6 +22821,7 @@
       <w:tr>
         <w:trPr>
           <w:tblCellSpacing w:w="15" w:type="dxa"/>
+          <w:jc w:val="center"/>
         </w:trPr>
         <w:tc>
           <w:tcPr>
@@ -22619,151 +22831,46 @@
           </w:tcPr>
           <w:p>
             <w:pPr>
-              <w:suppressAutoHyphens w:val="0"/>
-              <w:spacing w:line="240" w:lineRule="auto"/>
-              <w:jc w:val="center"/>
-              <w:rPr>
-                <w:rFonts w:ascii="Times New Roman" w:eastAsiaTheme="minorHAnsi" w:hAnsi="Times New Roman" w:cs="Times New Roman"/>
-                <w:sz w:val="24"/>
-                <w:szCs w:val="24"/>
-                <w:lang w:eastAsia="en-US" w:bidi="ar-SA"/>
-              </w:rPr>
-            </w:pPr>
-            <w:r>
-              <w:rPr>
-                <w:rFonts w:ascii="Times New Roman" w:eastAsiaTheme="minorHAnsi" w:hAnsi="Times New Roman" w:cs="Times New Roman"/>
-                <w:sz w:val="24"/>
-                <w:szCs w:val="24"/>
-                <w:lang w:eastAsia="en-US" w:bidi="ar-SA"/>
+              <w:jc w:val="center"/>
+              <w:rPr>
+                <w:rFonts w:ascii="Times New Roman" w:hAnsi="Times New Roman" w:cs="Times New Roman"/>
+                <w:sz w:val="24"/>
+                <w:szCs w:val="24"/>
+              </w:rPr>
+            </w:pPr>
+            <w:r>
+              <w:rPr>
+                <w:rStyle w:val="a9"/>
+                <w:rFonts w:ascii="Times New Roman" w:hAnsi="Times New Roman" w:cs="Times New Roman"/>
+                <w:sz w:val="24"/>
+                <w:szCs w:val="24"/>
+              </w:rPr>
+              <w:t>Идентификатор</w:t>
+            </w:r>
+          </w:p>
+        </w:tc>
+        <w:tc>
+          <w:tcPr>
+            <w:tcW w:w="0" w:type="auto"/>
+            <w:vAlign w:val="center"/>
+            <w:hideMark/>
+          </w:tcPr>
+          <w:p>
+            <w:pPr>
+              <w:jc w:val="center"/>
+              <w:rPr>
+                <w:rFonts w:ascii="Times New Roman" w:hAnsi="Times New Roman" w:cs="Times New Roman"/>
+                <w:sz w:val="24"/>
+                <w:szCs w:val="24"/>
+              </w:rPr>
+            </w:pPr>
+            <w:r>
+              <w:rPr>
+                <w:rFonts w:ascii="Times New Roman" w:hAnsi="Times New Roman" w:cs="Times New Roman"/>
+                <w:sz w:val="24"/>
+                <w:szCs w:val="24"/>
               </w:rPr>
               <w:t>TC-01</w:t>
-            </w:r>
-          </w:p>
-        </w:tc>
-        <w:tc>
-          <w:tcPr>
-            <w:tcW w:w="0" w:type="auto"/>
-            <w:vAlign w:val="center"/>
-            <w:hideMark/>
-          </w:tcPr>
-          <w:p>
-            <w:pPr>
-              <w:suppressAutoHyphens w:val="0"/>
-              <w:spacing w:line="240" w:lineRule="auto"/>
-              <w:jc w:val="center"/>
-              <w:rPr>
-                <w:rFonts w:ascii="Times New Roman" w:eastAsiaTheme="minorHAnsi" w:hAnsi="Times New Roman" w:cs="Times New Roman"/>
-                <w:sz w:val="24"/>
-                <w:szCs w:val="24"/>
-                <w:lang w:eastAsia="en-US" w:bidi="ar-SA"/>
-              </w:rPr>
-            </w:pPr>
-            <w:r>
-              <w:rPr>
-                <w:rFonts w:ascii="Times New Roman" w:eastAsiaTheme="minorHAnsi" w:hAnsi="Times New Roman" w:cs="Times New Roman"/>
-                <w:sz w:val="24"/>
-                <w:szCs w:val="24"/>
-                <w:lang w:eastAsia="en-US" w:bidi="ar-SA"/>
-              </w:rPr>
-              <w:t>Создание новой заявки</w:t>
-            </w:r>
-          </w:p>
-        </w:tc>
-        <w:tc>
-          <w:tcPr>
-            <w:tcW w:w="0" w:type="auto"/>
-            <w:vAlign w:val="center"/>
-            <w:hideMark/>
-          </w:tcPr>
-          <w:p>
-            <w:pPr>
-              <w:suppressAutoHyphens w:val="0"/>
-              <w:spacing w:line="240" w:lineRule="auto"/>
-              <w:jc w:val="center"/>
-              <w:rPr>
-                <w:rFonts w:ascii="Times New Roman" w:eastAsiaTheme="minorHAnsi" w:hAnsi="Times New Roman" w:cs="Times New Roman"/>
-                <w:sz w:val="24"/>
-                <w:szCs w:val="24"/>
-                <w:lang w:eastAsia="en-US" w:bidi="ar-SA"/>
-              </w:rPr>
-            </w:pPr>
-            <w:r>
-              <w:rPr>
-                <w:rFonts w:ascii="Times New Roman" w:eastAsiaTheme="minorHAnsi" w:hAnsi="Times New Roman" w:cs="Times New Roman"/>
-                <w:sz w:val="24"/>
-                <w:szCs w:val="24"/>
-                <w:lang w:eastAsia="en-US" w:bidi="ar-SA"/>
-              </w:rPr>
-              <w:t>1. Открыть «Список заявок».</w:t>
-            </w:r>
-            <w:r>
-              <w:rPr>
-                <w:rFonts w:ascii="Times New Roman" w:eastAsiaTheme="minorHAnsi" w:hAnsi="Times New Roman" w:cs="Times New Roman"/>
-                <w:sz w:val="24"/>
-                <w:szCs w:val="24"/>
-                <w:lang w:eastAsia="en-US" w:bidi="ar-SA"/>
-              </w:rPr>
-              <w:br/>
-              <w:t>2. Нажать «Создать заявку».</w:t>
-            </w:r>
-            <w:r>
-              <w:rPr>
-                <w:rFonts w:ascii="Times New Roman" w:eastAsiaTheme="minorHAnsi" w:hAnsi="Times New Roman" w:cs="Times New Roman"/>
-                <w:sz w:val="24"/>
-                <w:szCs w:val="24"/>
-                <w:lang w:eastAsia="en-US" w:bidi="ar-SA"/>
-              </w:rPr>
-              <w:br/>
-              <w:t>3. Заполнить все поля корректными данными.</w:t>
-            </w:r>
-            <w:r>
-              <w:rPr>
-                <w:rFonts w:ascii="Times New Roman" w:eastAsiaTheme="minorHAnsi" w:hAnsi="Times New Roman" w:cs="Times New Roman"/>
-                <w:sz w:val="24"/>
-                <w:szCs w:val="24"/>
-                <w:lang w:eastAsia="en-US" w:bidi="ar-SA"/>
-              </w:rPr>
-              <w:br/>
-              <w:t>4. Нажать «Сохранить».</w:t>
-            </w:r>
-          </w:p>
-        </w:tc>
-        <w:tc>
-          <w:tcPr>
-            <w:tcW w:w="0" w:type="auto"/>
-            <w:vAlign w:val="center"/>
-            <w:hideMark/>
-          </w:tcPr>
-          <w:p>
-            <w:pPr>
-              <w:suppressAutoHyphens w:val="0"/>
-              <w:spacing w:line="240" w:lineRule="auto"/>
-              <w:jc w:val="center"/>
-              <w:rPr>
-                <w:rFonts w:ascii="Times New Roman" w:eastAsiaTheme="minorHAnsi" w:hAnsi="Times New Roman" w:cs="Times New Roman"/>
-                <w:sz w:val="24"/>
-                <w:szCs w:val="24"/>
-                <w:lang w:eastAsia="en-US" w:bidi="ar-SA"/>
-              </w:rPr>
-            </w:pPr>
-            <w:r>
-              <w:rPr>
-                <w:rFonts w:ascii="Times New Roman" w:eastAsiaTheme="minorHAnsi" w:hAnsi="Times New Roman" w:cs="Times New Roman"/>
-                <w:sz w:val="24"/>
-                <w:szCs w:val="24"/>
-                <w:lang w:eastAsia="en-US" w:bidi="ar-SA"/>
-              </w:rPr>
-              <w:t>Появляется сообщение «Заявка успешно создана».</w:t>
-            </w:r>
-            <w:r>
-              <w:rPr>
-                <w:rFonts w:ascii="Times New Roman" w:eastAsiaTheme="minorHAnsi" w:hAnsi="Times New Roman" w:cs="Times New Roman"/>
-                <w:sz w:val="24"/>
-                <w:szCs w:val="24"/>
-                <w:lang w:eastAsia="en-US" w:bidi="ar-SA"/>
-              </w:rPr>
-              <w:br/>
-              <w:t>Новая заявка отображается в списке со статусом «Новая».</w:t>
             </w:r>
           </w:p>
         </w:tc>
@@ -22771,6 +22878,7 @@
       <w:tr>
         <w:trPr>
           <w:tblCellSpacing w:w="15" w:type="dxa"/>
+          <w:jc w:val="center"/>
         </w:trPr>
         <w:tc>
           <w:tcPr>
@@ -22780,171 +22888,46 @@
           </w:tcPr>
           <w:p>
             <w:pPr>
-              <w:suppressAutoHyphens w:val="0"/>
-              <w:spacing w:line="240" w:lineRule="auto"/>
-              <w:jc w:val="center"/>
-              <w:rPr>
-                <w:rFonts w:ascii="Times New Roman" w:eastAsiaTheme="minorHAnsi" w:hAnsi="Times New Roman" w:cs="Times New Roman"/>
-                <w:sz w:val="24"/>
-                <w:szCs w:val="24"/>
-                <w:lang w:eastAsia="en-US" w:bidi="ar-SA"/>
-              </w:rPr>
-            </w:pPr>
-            <w:r>
-              <w:rPr>
-                <w:rFonts w:ascii="Times New Roman" w:eastAsiaTheme="minorHAnsi" w:hAnsi="Times New Roman" w:cs="Times New Roman"/>
-                <w:sz w:val="24"/>
-                <w:szCs w:val="24"/>
-                <w:lang w:eastAsia="en-US" w:bidi="ar-SA"/>
-              </w:rPr>
-              <w:t>TC-02</w:t>
-            </w:r>
-          </w:p>
-        </w:tc>
-        <w:tc>
-          <w:tcPr>
-            <w:tcW w:w="0" w:type="auto"/>
-            <w:vAlign w:val="center"/>
-            <w:hideMark/>
-          </w:tcPr>
-          <w:p>
-            <w:pPr>
-              <w:suppressAutoHyphens w:val="0"/>
-              <w:spacing w:line="240" w:lineRule="auto"/>
-              <w:jc w:val="center"/>
-              <w:rPr>
-                <w:rFonts w:ascii="Times New Roman" w:eastAsiaTheme="minorHAnsi" w:hAnsi="Times New Roman" w:cs="Times New Roman"/>
-                <w:sz w:val="24"/>
-                <w:szCs w:val="24"/>
-                <w:lang w:eastAsia="en-US" w:bidi="ar-SA"/>
-              </w:rPr>
-            </w:pPr>
-            <w:r>
-              <w:rPr>
-                <w:rFonts w:ascii="Times New Roman" w:eastAsiaTheme="minorHAnsi" w:hAnsi="Times New Roman" w:cs="Times New Roman"/>
-                <w:sz w:val="24"/>
-                <w:szCs w:val="24"/>
-                <w:lang w:eastAsia="en-US" w:bidi="ar-SA"/>
-              </w:rPr>
-              <w:t>Изменение статуса заявки</w:t>
-            </w:r>
-          </w:p>
-        </w:tc>
-        <w:tc>
-          <w:tcPr>
-            <w:tcW w:w="0" w:type="auto"/>
-            <w:vAlign w:val="center"/>
-            <w:hideMark/>
-          </w:tcPr>
-          <w:p>
-            <w:pPr>
-              <w:suppressAutoHyphens w:val="0"/>
-              <w:spacing w:line="240" w:lineRule="auto"/>
-              <w:jc w:val="center"/>
-              <w:rPr>
-                <w:rFonts w:ascii="Times New Roman" w:eastAsiaTheme="minorHAnsi" w:hAnsi="Times New Roman" w:cs="Times New Roman"/>
-                <w:sz w:val="24"/>
-                <w:szCs w:val="24"/>
-                <w:lang w:eastAsia="en-US" w:bidi="ar-SA"/>
-              </w:rPr>
-            </w:pPr>
-            <w:r>
-              <w:rPr>
-                <w:rFonts w:ascii="Times New Roman" w:eastAsiaTheme="minorHAnsi" w:hAnsi="Times New Roman" w:cs="Times New Roman"/>
-                <w:sz w:val="24"/>
-                <w:szCs w:val="24"/>
-                <w:lang w:eastAsia="en-US" w:bidi="ar-SA"/>
-              </w:rPr>
-              <w:t>1. В списке заявок выбрать любую заявку со статусом «Новая».</w:t>
-            </w:r>
-            <w:r>
-              <w:rPr>
-                <w:rFonts w:ascii="Times New Roman" w:eastAsiaTheme="minorHAnsi" w:hAnsi="Times New Roman" w:cs="Times New Roman"/>
-                <w:sz w:val="24"/>
-                <w:szCs w:val="24"/>
-                <w:lang w:eastAsia="en-US" w:bidi="ar-SA"/>
-              </w:rPr>
-              <w:br/>
-              <w:t>2. Нажать «Редактировать».</w:t>
-            </w:r>
-            <w:r>
-              <w:rPr>
-                <w:rFonts w:ascii="Times New Roman" w:eastAsiaTheme="minorHAnsi" w:hAnsi="Times New Roman" w:cs="Times New Roman"/>
-                <w:sz w:val="24"/>
-                <w:szCs w:val="24"/>
-                <w:lang w:eastAsia="en-US" w:bidi="ar-SA"/>
-              </w:rPr>
-              <w:br/>
-              <w:t>3. В поле «Статус» выбрать «В обработке».</w:t>
-            </w:r>
-            <w:r>
-              <w:rPr>
-                <w:rFonts w:ascii="Times New Roman" w:eastAsiaTheme="minorHAnsi" w:hAnsi="Times New Roman" w:cs="Times New Roman"/>
-                <w:sz w:val="24"/>
-                <w:szCs w:val="24"/>
-                <w:lang w:eastAsia="en-US" w:bidi="ar-SA"/>
-              </w:rPr>
-              <w:br/>
-              <w:t>4. Сохранить изменения.</w:t>
-            </w:r>
-          </w:p>
-        </w:tc>
-        <w:tc>
-          <w:tcPr>
-            <w:tcW w:w="0" w:type="auto"/>
-            <w:vAlign w:val="center"/>
-            <w:hideMark/>
-          </w:tcPr>
-          <w:p>
-            <w:pPr>
-              <w:suppressAutoHyphens w:val="0"/>
-              <w:spacing w:line="240" w:lineRule="auto"/>
-              <w:jc w:val="center"/>
-              <w:rPr>
-                <w:rFonts w:ascii="Times New Roman" w:eastAsiaTheme="minorHAnsi" w:hAnsi="Times New Roman" w:cs="Times New Roman"/>
-                <w:sz w:val="24"/>
-                <w:szCs w:val="24"/>
-                <w:lang w:eastAsia="en-US" w:bidi="ar-SA"/>
-              </w:rPr>
-            </w:pPr>
-            <w:r>
-              <w:rPr>
-                <w:rFonts w:ascii="Times New Roman" w:eastAsiaTheme="minorHAnsi" w:hAnsi="Times New Roman" w:cs="Times New Roman"/>
-                <w:sz w:val="24"/>
-                <w:szCs w:val="24"/>
-                <w:lang w:eastAsia="en-US" w:bidi="ar-SA"/>
-              </w:rPr>
-              <w:t>В карточке и списке заявок статус обновляется на «В обработке».</w:t>
-            </w:r>
-            <w:r>
-              <w:rPr>
-                <w:rFonts w:ascii="Times New Roman" w:eastAsiaTheme="minorHAnsi" w:hAnsi="Times New Roman" w:cs="Times New Roman"/>
-                <w:sz w:val="24"/>
-                <w:szCs w:val="24"/>
-                <w:lang w:eastAsia="en-US" w:bidi="ar-SA"/>
-              </w:rPr>
-              <w:br/>
-              <w:t>Клиент получает SMS/</w:t>
-            </w:r>
-            <w:proofErr w:type="spellStart"/>
-            <w:r>
-              <w:rPr>
-                <w:rFonts w:ascii="Times New Roman" w:eastAsiaTheme="minorHAnsi" w:hAnsi="Times New Roman" w:cs="Times New Roman"/>
-                <w:sz w:val="24"/>
-                <w:szCs w:val="24"/>
-                <w:lang w:eastAsia="en-US" w:bidi="ar-SA"/>
-              </w:rPr>
-              <w:t>e-mail</w:t>
-            </w:r>
-            <w:proofErr w:type="spellEnd"/>
-            <w:r>
-              <w:rPr>
-                <w:rFonts w:ascii="Times New Roman" w:eastAsiaTheme="minorHAnsi" w:hAnsi="Times New Roman" w:cs="Times New Roman"/>
-                <w:sz w:val="24"/>
-                <w:szCs w:val="24"/>
-                <w:lang w:eastAsia="en-US" w:bidi="ar-SA"/>
-              </w:rPr>
-              <w:t xml:space="preserve"> об изменении.</w:t>
+              <w:jc w:val="center"/>
+              <w:rPr>
+                <w:rFonts w:ascii="Times New Roman" w:hAnsi="Times New Roman" w:cs="Times New Roman"/>
+                <w:sz w:val="24"/>
+                <w:szCs w:val="24"/>
+              </w:rPr>
+            </w:pPr>
+            <w:r>
+              <w:rPr>
+                <w:rStyle w:val="a9"/>
+                <w:rFonts w:ascii="Times New Roman" w:hAnsi="Times New Roman" w:cs="Times New Roman"/>
+                <w:sz w:val="24"/>
+                <w:szCs w:val="24"/>
+              </w:rPr>
+              <w:t>Название теста</w:t>
+            </w:r>
+          </w:p>
+        </w:tc>
+        <w:tc>
+          <w:tcPr>
+            <w:tcW w:w="0" w:type="auto"/>
+            <w:vAlign w:val="center"/>
+            <w:hideMark/>
+          </w:tcPr>
+          <w:p>
+            <w:pPr>
+              <w:jc w:val="center"/>
+              <w:rPr>
+                <w:rFonts w:ascii="Times New Roman" w:hAnsi="Times New Roman" w:cs="Times New Roman"/>
+                <w:sz w:val="24"/>
+                <w:szCs w:val="24"/>
+              </w:rPr>
+            </w:pPr>
+            <w:r>
+              <w:rPr>
+                <w:rFonts w:ascii="Times New Roman" w:hAnsi="Times New Roman" w:cs="Times New Roman"/>
+                <w:sz w:val="24"/>
+                <w:szCs w:val="24"/>
+              </w:rPr>
+              <w:t>Проверка авторизации</w:t>
             </w:r>
           </w:p>
         </w:tc>
@@ -22952,6 +22935,7 @@
       <w:tr>
         <w:trPr>
           <w:tblCellSpacing w:w="15" w:type="dxa"/>
+          <w:jc w:val="center"/>
         </w:trPr>
         <w:tc>
           <w:tcPr>
@@ -22961,121 +22945,46 @@
           </w:tcPr>
           <w:p>
             <w:pPr>
-              <w:suppressAutoHyphens w:val="0"/>
-              <w:spacing w:line="240" w:lineRule="auto"/>
-              <w:jc w:val="center"/>
-              <w:rPr>
-                <w:rFonts w:ascii="Times New Roman" w:eastAsiaTheme="minorHAnsi" w:hAnsi="Times New Roman" w:cs="Times New Roman"/>
-                <w:sz w:val="24"/>
-                <w:szCs w:val="24"/>
-                <w:lang w:eastAsia="en-US" w:bidi="ar-SA"/>
-              </w:rPr>
-            </w:pPr>
-            <w:r>
-              <w:rPr>
-                <w:rFonts w:ascii="Times New Roman" w:eastAsiaTheme="minorHAnsi" w:hAnsi="Times New Roman" w:cs="Times New Roman"/>
-                <w:sz w:val="24"/>
-                <w:szCs w:val="24"/>
-                <w:lang w:eastAsia="en-US" w:bidi="ar-SA"/>
-              </w:rPr>
-              <w:t>TC-03</w:t>
-            </w:r>
-          </w:p>
-        </w:tc>
-        <w:tc>
-          <w:tcPr>
-            <w:tcW w:w="0" w:type="auto"/>
-            <w:vAlign w:val="center"/>
-            <w:hideMark/>
-          </w:tcPr>
-          <w:p>
-            <w:pPr>
-              <w:suppressAutoHyphens w:val="0"/>
-              <w:spacing w:line="240" w:lineRule="auto"/>
-              <w:jc w:val="center"/>
-              <w:rPr>
-                <w:rFonts w:ascii="Times New Roman" w:eastAsiaTheme="minorHAnsi" w:hAnsi="Times New Roman" w:cs="Times New Roman"/>
-                <w:sz w:val="24"/>
-                <w:szCs w:val="24"/>
-                <w:lang w:eastAsia="en-US" w:bidi="ar-SA"/>
-              </w:rPr>
-            </w:pPr>
-            <w:r>
-              <w:rPr>
-                <w:rFonts w:ascii="Times New Roman" w:eastAsiaTheme="minorHAnsi" w:hAnsi="Times New Roman" w:cs="Times New Roman"/>
-                <w:sz w:val="24"/>
-                <w:szCs w:val="24"/>
-                <w:lang w:eastAsia="en-US" w:bidi="ar-SA"/>
-              </w:rPr>
-              <w:t>Просмотр статуса заявки</w:t>
-            </w:r>
-          </w:p>
-        </w:tc>
-        <w:tc>
-          <w:tcPr>
-            <w:tcW w:w="0" w:type="auto"/>
-            <w:vAlign w:val="center"/>
-            <w:hideMark/>
-          </w:tcPr>
-          <w:p>
-            <w:pPr>
-              <w:suppressAutoHyphens w:val="0"/>
-              <w:spacing w:line="240" w:lineRule="auto"/>
-              <w:jc w:val="center"/>
-              <w:rPr>
-                <w:rFonts w:ascii="Times New Roman" w:eastAsiaTheme="minorHAnsi" w:hAnsi="Times New Roman" w:cs="Times New Roman"/>
-                <w:sz w:val="24"/>
-                <w:szCs w:val="24"/>
-                <w:lang w:eastAsia="en-US" w:bidi="ar-SA"/>
-              </w:rPr>
-            </w:pPr>
-            <w:r>
-              <w:rPr>
-                <w:rFonts w:ascii="Times New Roman" w:eastAsiaTheme="minorHAnsi" w:hAnsi="Times New Roman" w:cs="Times New Roman"/>
-                <w:sz w:val="24"/>
-                <w:szCs w:val="24"/>
-                <w:lang w:eastAsia="en-US" w:bidi="ar-SA"/>
-              </w:rPr>
-              <w:t>1. В списке заявок нажать кнопку «Статус» напротив произвольной заявки.</w:t>
-            </w:r>
-            <w:r>
-              <w:rPr>
-                <w:rFonts w:ascii="Times New Roman" w:eastAsiaTheme="minorHAnsi" w:hAnsi="Times New Roman" w:cs="Times New Roman"/>
-                <w:sz w:val="24"/>
-                <w:szCs w:val="24"/>
-                <w:lang w:eastAsia="en-US" w:bidi="ar-SA"/>
-              </w:rPr>
-              <w:br/>
-              <w:t>2. Подождать ответа.</w:t>
-            </w:r>
-          </w:p>
-        </w:tc>
-        <w:tc>
-          <w:tcPr>
-            <w:tcW w:w="0" w:type="auto"/>
-            <w:vAlign w:val="center"/>
-            <w:hideMark/>
-          </w:tcPr>
-          <w:p>
-            <w:pPr>
-              <w:suppressAutoHyphens w:val="0"/>
-              <w:spacing w:line="240" w:lineRule="auto"/>
-              <w:jc w:val="center"/>
-              <w:rPr>
-                <w:rFonts w:ascii="Times New Roman" w:eastAsiaTheme="minorHAnsi" w:hAnsi="Times New Roman" w:cs="Times New Roman"/>
-                <w:sz w:val="24"/>
-                <w:szCs w:val="24"/>
-                <w:lang w:eastAsia="en-US" w:bidi="ar-SA"/>
-              </w:rPr>
-            </w:pPr>
-            <w:r>
-              <w:rPr>
-                <w:rFonts w:ascii="Times New Roman" w:eastAsiaTheme="minorHAnsi" w:hAnsi="Times New Roman" w:cs="Times New Roman"/>
-                <w:sz w:val="24"/>
-                <w:szCs w:val="24"/>
-                <w:lang w:eastAsia="en-US" w:bidi="ar-SA"/>
-              </w:rPr>
-              <w:t>Отображается текущий статус и время последнего обновления без ошибок.</w:t>
+              <w:jc w:val="center"/>
+              <w:rPr>
+                <w:rFonts w:ascii="Times New Roman" w:hAnsi="Times New Roman" w:cs="Times New Roman"/>
+                <w:sz w:val="24"/>
+                <w:szCs w:val="24"/>
+              </w:rPr>
+            </w:pPr>
+            <w:r>
+              <w:rPr>
+                <w:rStyle w:val="a9"/>
+                <w:rFonts w:ascii="Times New Roman" w:hAnsi="Times New Roman" w:cs="Times New Roman"/>
+                <w:sz w:val="24"/>
+                <w:szCs w:val="24"/>
+              </w:rPr>
+              <w:t>Приоритет</w:t>
+            </w:r>
+          </w:p>
+        </w:tc>
+        <w:tc>
+          <w:tcPr>
+            <w:tcW w:w="0" w:type="auto"/>
+            <w:vAlign w:val="center"/>
+            <w:hideMark/>
+          </w:tcPr>
+          <w:p>
+            <w:pPr>
+              <w:jc w:val="center"/>
+              <w:rPr>
+                <w:rFonts w:ascii="Times New Roman" w:hAnsi="Times New Roman" w:cs="Times New Roman"/>
+                <w:sz w:val="24"/>
+                <w:szCs w:val="24"/>
+              </w:rPr>
+            </w:pPr>
+            <w:r>
+              <w:rPr>
+                <w:rFonts w:ascii="Times New Roman" w:hAnsi="Times New Roman" w:cs="Times New Roman"/>
+                <w:sz w:val="24"/>
+                <w:szCs w:val="24"/>
+              </w:rPr>
+              <w:t>Средний</w:t>
             </w:r>
           </w:p>
         </w:tc>
@@ -23083,6 +22992,7 @@
       <w:tr>
         <w:trPr>
           <w:tblCellSpacing w:w="15" w:type="dxa"/>
+          <w:jc w:val="center"/>
         </w:trPr>
         <w:tc>
           <w:tcPr>
@@ -23092,151 +23002,46 @@
           </w:tcPr>
           <w:p>
             <w:pPr>
-              <w:suppressAutoHyphens w:val="0"/>
-              <w:spacing w:line="240" w:lineRule="auto"/>
-              <w:jc w:val="center"/>
-              <w:rPr>
-                <w:rFonts w:ascii="Times New Roman" w:eastAsiaTheme="minorHAnsi" w:hAnsi="Times New Roman" w:cs="Times New Roman"/>
-                <w:sz w:val="24"/>
-                <w:szCs w:val="24"/>
-                <w:lang w:eastAsia="en-US" w:bidi="ar-SA"/>
-              </w:rPr>
-            </w:pPr>
-            <w:r>
-              <w:rPr>
-                <w:rFonts w:ascii="Times New Roman" w:eastAsiaTheme="minorHAnsi" w:hAnsi="Times New Roman" w:cs="Times New Roman"/>
-                <w:sz w:val="24"/>
-                <w:szCs w:val="24"/>
-                <w:lang w:eastAsia="en-US" w:bidi="ar-SA"/>
-              </w:rPr>
-              <w:t>TC-04</w:t>
-            </w:r>
-          </w:p>
-        </w:tc>
-        <w:tc>
-          <w:tcPr>
-            <w:tcW w:w="0" w:type="auto"/>
-            <w:vAlign w:val="center"/>
-            <w:hideMark/>
-          </w:tcPr>
-          <w:p>
-            <w:pPr>
-              <w:suppressAutoHyphens w:val="0"/>
-              <w:spacing w:line="240" w:lineRule="auto"/>
-              <w:jc w:val="center"/>
-              <w:rPr>
-                <w:rFonts w:ascii="Times New Roman" w:eastAsiaTheme="minorHAnsi" w:hAnsi="Times New Roman" w:cs="Times New Roman"/>
-                <w:sz w:val="24"/>
-                <w:szCs w:val="24"/>
-                <w:lang w:eastAsia="en-US" w:bidi="ar-SA"/>
-              </w:rPr>
-            </w:pPr>
-            <w:r>
-              <w:rPr>
-                <w:rFonts w:ascii="Times New Roman" w:eastAsiaTheme="minorHAnsi" w:hAnsi="Times New Roman" w:cs="Times New Roman"/>
-                <w:sz w:val="24"/>
-                <w:szCs w:val="24"/>
-                <w:lang w:eastAsia="en-US" w:bidi="ar-SA"/>
-              </w:rPr>
-              <w:t>Формирование и экспорт отчёта</w:t>
-            </w:r>
-          </w:p>
-        </w:tc>
-        <w:tc>
-          <w:tcPr>
-            <w:tcW w:w="0" w:type="auto"/>
-            <w:vAlign w:val="center"/>
-            <w:hideMark/>
-          </w:tcPr>
-          <w:p>
-            <w:pPr>
-              <w:suppressAutoHyphens w:val="0"/>
-              <w:spacing w:line="240" w:lineRule="auto"/>
-              <w:jc w:val="center"/>
-              <w:rPr>
-                <w:rFonts w:ascii="Times New Roman" w:eastAsiaTheme="minorHAnsi" w:hAnsi="Times New Roman" w:cs="Times New Roman"/>
-                <w:sz w:val="24"/>
-                <w:szCs w:val="24"/>
-                <w:lang w:eastAsia="en-US" w:bidi="ar-SA"/>
-              </w:rPr>
-            </w:pPr>
-            <w:r>
-              <w:rPr>
-                <w:rFonts w:ascii="Times New Roman" w:eastAsiaTheme="minorHAnsi" w:hAnsi="Times New Roman" w:cs="Times New Roman"/>
-                <w:sz w:val="24"/>
-                <w:szCs w:val="24"/>
-                <w:lang w:eastAsia="en-US" w:bidi="ar-SA"/>
-              </w:rPr>
-              <w:t>1. Перейти в раздел «Отчёты».</w:t>
-            </w:r>
-            <w:r>
-              <w:rPr>
-                <w:rFonts w:ascii="Times New Roman" w:eastAsiaTheme="minorHAnsi" w:hAnsi="Times New Roman" w:cs="Times New Roman"/>
-                <w:sz w:val="24"/>
-                <w:szCs w:val="24"/>
-                <w:lang w:eastAsia="en-US" w:bidi="ar-SA"/>
-              </w:rPr>
-              <w:br/>
-              <w:t>2. Задать период (даты «с» и «по»).</w:t>
-            </w:r>
-            <w:r>
-              <w:rPr>
-                <w:rFonts w:ascii="Times New Roman" w:eastAsiaTheme="minorHAnsi" w:hAnsi="Times New Roman" w:cs="Times New Roman"/>
-                <w:sz w:val="24"/>
-                <w:szCs w:val="24"/>
-                <w:lang w:eastAsia="en-US" w:bidi="ar-SA"/>
-              </w:rPr>
-              <w:br/>
-              <w:t>3. Нажать «Сформировать отчёт».</w:t>
-            </w:r>
-            <w:r>
-              <w:rPr>
-                <w:rFonts w:ascii="Times New Roman" w:eastAsiaTheme="minorHAnsi" w:hAnsi="Times New Roman" w:cs="Times New Roman"/>
-                <w:sz w:val="24"/>
-                <w:szCs w:val="24"/>
-                <w:lang w:eastAsia="en-US" w:bidi="ar-SA"/>
-              </w:rPr>
-              <w:br/>
-              <w:t>4. Нажать «Экспорт в PDF», затем «Экспорт в Excel».</w:t>
-            </w:r>
-          </w:p>
-        </w:tc>
-        <w:tc>
-          <w:tcPr>
-            <w:tcW w:w="0" w:type="auto"/>
-            <w:vAlign w:val="center"/>
-            <w:hideMark/>
-          </w:tcPr>
-          <w:p>
-            <w:pPr>
-              <w:suppressAutoHyphens w:val="0"/>
-              <w:spacing w:line="240" w:lineRule="auto"/>
-              <w:jc w:val="center"/>
-              <w:rPr>
-                <w:rFonts w:ascii="Times New Roman" w:eastAsiaTheme="minorHAnsi" w:hAnsi="Times New Roman" w:cs="Times New Roman"/>
-                <w:sz w:val="24"/>
-                <w:szCs w:val="24"/>
-                <w:lang w:eastAsia="en-US" w:bidi="ar-SA"/>
-              </w:rPr>
-            </w:pPr>
-            <w:r>
-              <w:rPr>
-                <w:rFonts w:ascii="Times New Roman" w:eastAsiaTheme="minorHAnsi" w:hAnsi="Times New Roman" w:cs="Times New Roman"/>
-                <w:sz w:val="24"/>
-                <w:szCs w:val="24"/>
-                <w:lang w:eastAsia="en-US" w:bidi="ar-SA"/>
-              </w:rPr>
-              <w:t>В таблице отчёта видно корректное количество заявок за период.</w:t>
-            </w:r>
-            <w:r>
-              <w:rPr>
-                <w:rFonts w:ascii="Times New Roman" w:eastAsiaTheme="minorHAnsi" w:hAnsi="Times New Roman" w:cs="Times New Roman"/>
-                <w:sz w:val="24"/>
-                <w:szCs w:val="24"/>
-                <w:lang w:eastAsia="en-US" w:bidi="ar-SA"/>
-              </w:rPr>
-              <w:br/>
-              <w:t>Файлы PDF и XLS скачиваются без ошибок и содержат те же данные.</w:t>
+              <w:jc w:val="center"/>
+              <w:rPr>
+                <w:rFonts w:ascii="Times New Roman" w:hAnsi="Times New Roman" w:cs="Times New Roman"/>
+                <w:sz w:val="24"/>
+                <w:szCs w:val="24"/>
+              </w:rPr>
+            </w:pPr>
+            <w:r>
+              <w:rPr>
+                <w:rStyle w:val="a9"/>
+                <w:rFonts w:ascii="Times New Roman" w:hAnsi="Times New Roman" w:cs="Times New Roman"/>
+                <w:sz w:val="24"/>
+                <w:szCs w:val="24"/>
+              </w:rPr>
+              <w:t>Описание</w:t>
+            </w:r>
+          </w:p>
+        </w:tc>
+        <w:tc>
+          <w:tcPr>
+            <w:tcW w:w="0" w:type="auto"/>
+            <w:vAlign w:val="center"/>
+            <w:hideMark/>
+          </w:tcPr>
+          <w:p>
+            <w:pPr>
+              <w:jc w:val="center"/>
+              <w:rPr>
+                <w:rFonts w:ascii="Times New Roman" w:hAnsi="Times New Roman" w:cs="Times New Roman"/>
+                <w:sz w:val="24"/>
+                <w:szCs w:val="24"/>
+              </w:rPr>
+            </w:pPr>
+            <w:r>
+              <w:rPr>
+                <w:rFonts w:ascii="Times New Roman" w:hAnsi="Times New Roman" w:cs="Times New Roman"/>
+                <w:sz w:val="24"/>
+                <w:szCs w:val="24"/>
+              </w:rPr>
+              <w:t>Проверка входа пользователя с существующими логином и паролем</w:t>
             </w:r>
           </w:p>
         </w:tc>
@@ -23244,6 +23049,7 @@
       <w:tr>
         <w:trPr>
           <w:tblCellSpacing w:w="15" w:type="dxa"/>
+          <w:jc w:val="center"/>
         </w:trPr>
         <w:tc>
           <w:tcPr>
@@ -23253,171 +23059,321 @@
           </w:tcPr>
           <w:p>
             <w:pPr>
-              <w:suppressAutoHyphens w:val="0"/>
-              <w:spacing w:line="240" w:lineRule="auto"/>
-              <w:jc w:val="center"/>
-              <w:rPr>
-                <w:rFonts w:ascii="Times New Roman" w:eastAsiaTheme="minorHAnsi" w:hAnsi="Times New Roman" w:cs="Times New Roman"/>
-                <w:sz w:val="24"/>
-                <w:szCs w:val="24"/>
-                <w:lang w:eastAsia="en-US" w:bidi="ar-SA"/>
-              </w:rPr>
-            </w:pPr>
-            <w:r>
-              <w:rPr>
-                <w:rFonts w:ascii="Times New Roman" w:eastAsiaTheme="minorHAnsi" w:hAnsi="Times New Roman" w:cs="Times New Roman"/>
-                <w:sz w:val="24"/>
-                <w:szCs w:val="24"/>
-                <w:lang w:eastAsia="en-US" w:bidi="ar-SA"/>
-              </w:rPr>
-              <w:t>TC-05</w:t>
-            </w:r>
-          </w:p>
-        </w:tc>
-        <w:tc>
-          <w:tcPr>
-            <w:tcW w:w="0" w:type="auto"/>
-            <w:vAlign w:val="center"/>
-            <w:hideMark/>
-          </w:tcPr>
-          <w:p>
-            <w:pPr>
-              <w:suppressAutoHyphens w:val="0"/>
-              <w:spacing w:line="240" w:lineRule="auto"/>
-              <w:jc w:val="center"/>
-              <w:rPr>
-                <w:rFonts w:ascii="Times New Roman" w:eastAsiaTheme="minorHAnsi" w:hAnsi="Times New Roman" w:cs="Times New Roman"/>
-                <w:sz w:val="24"/>
-                <w:szCs w:val="24"/>
-                <w:lang w:eastAsia="en-US" w:bidi="ar-SA"/>
-              </w:rPr>
-            </w:pPr>
-            <w:r>
-              <w:rPr>
-                <w:rFonts w:ascii="Times New Roman" w:eastAsiaTheme="minorHAnsi" w:hAnsi="Times New Roman" w:cs="Times New Roman"/>
-                <w:sz w:val="24"/>
-                <w:szCs w:val="24"/>
-                <w:lang w:eastAsia="en-US" w:bidi="ar-SA"/>
-              </w:rPr>
-              <w:t>Доступ без авторизации</w:t>
-            </w:r>
-          </w:p>
-        </w:tc>
-        <w:tc>
-          <w:tcPr>
-            <w:tcW w:w="0" w:type="auto"/>
-            <w:vAlign w:val="center"/>
-            <w:hideMark/>
-          </w:tcPr>
-          <w:p>
-            <w:pPr>
-              <w:suppressAutoHyphens w:val="0"/>
-              <w:spacing w:line="240" w:lineRule="auto"/>
-              <w:jc w:val="center"/>
-              <w:rPr>
-                <w:rFonts w:ascii="Times New Roman" w:eastAsiaTheme="minorHAnsi" w:hAnsi="Times New Roman" w:cs="Times New Roman"/>
-                <w:sz w:val="24"/>
-                <w:szCs w:val="24"/>
-                <w:lang w:eastAsia="en-US" w:bidi="ar-SA"/>
-              </w:rPr>
-            </w:pPr>
-            <w:r>
-              <w:rPr>
-                <w:rFonts w:ascii="Times New Roman" w:eastAsiaTheme="minorHAnsi" w:hAnsi="Times New Roman" w:cs="Times New Roman"/>
-                <w:sz w:val="24"/>
-                <w:szCs w:val="24"/>
-                <w:lang w:eastAsia="en-US" w:bidi="ar-SA"/>
-              </w:rPr>
-              <w:t>1. Открыть новую вкладку браузера в режиме инкогнито.</w:t>
-            </w:r>
-            <w:r>
-              <w:rPr>
-                <w:rFonts w:ascii="Times New Roman" w:eastAsiaTheme="minorHAnsi" w:hAnsi="Times New Roman" w:cs="Times New Roman"/>
-                <w:sz w:val="24"/>
-                <w:szCs w:val="24"/>
-                <w:lang w:eastAsia="en-US" w:bidi="ar-SA"/>
+              <w:jc w:val="center"/>
+              <w:rPr>
+                <w:rFonts w:ascii="Times New Roman" w:hAnsi="Times New Roman" w:cs="Times New Roman"/>
+                <w:sz w:val="24"/>
+                <w:szCs w:val="24"/>
+              </w:rPr>
+            </w:pPr>
+            <w:r>
+              <w:rPr>
+                <w:rStyle w:val="a9"/>
+                <w:rFonts w:ascii="Times New Roman" w:hAnsi="Times New Roman" w:cs="Times New Roman"/>
+                <w:sz w:val="24"/>
+                <w:szCs w:val="24"/>
+              </w:rPr>
+              <w:t>Шаги</w:t>
+            </w:r>
+          </w:p>
+        </w:tc>
+        <w:tc>
+          <w:tcPr>
+            <w:tcW w:w="0" w:type="auto"/>
+            <w:vAlign w:val="center"/>
+            <w:hideMark/>
+          </w:tcPr>
+          <w:p>
+            <w:pPr>
+              <w:jc w:val="center"/>
+              <w:rPr>
+                <w:rFonts w:ascii="Times New Roman" w:hAnsi="Times New Roman" w:cs="Times New Roman"/>
+                <w:sz w:val="24"/>
+                <w:szCs w:val="24"/>
+              </w:rPr>
+            </w:pPr>
+            <w:r>
+              <w:rPr>
+                <w:rFonts w:ascii="Times New Roman" w:hAnsi="Times New Roman" w:cs="Times New Roman"/>
+                <w:sz w:val="24"/>
+                <w:szCs w:val="24"/>
+              </w:rPr>
+              <w:t xml:space="preserve">1. Открыть сайт </w:t>
+            </w:r>
+            <w:hyperlink r:id="rId23" w:tgtFrame="_new" w:history="1">
+              <w:r>
+                <w:rPr>
+                  <w:rStyle w:val="af0"/>
+                  <w:rFonts w:ascii="Times New Roman" w:hAnsi="Times New Roman" w:cs="Times New Roman"/>
+                  <w:sz w:val="24"/>
+                  <w:szCs w:val="24"/>
+                </w:rPr>
+                <w:t>http://yourbank.ru</w:t>
+              </w:r>
+            </w:hyperlink>
+            <w:r>
+              <w:rPr>
+                <w:rFonts w:ascii="Times New Roman" w:hAnsi="Times New Roman" w:cs="Times New Roman"/>
+                <w:sz w:val="24"/>
+                <w:szCs w:val="24"/>
               </w:rPr>
               <w:br/>
-              <w:t>2. Перейти по URL /</w:t>
-            </w:r>
-            <w:proofErr w:type="spellStart"/>
-            <w:r>
-              <w:rPr>
-                <w:rFonts w:ascii="Times New Roman" w:eastAsiaTheme="minorHAnsi" w:hAnsi="Times New Roman" w:cs="Times New Roman"/>
-                <w:sz w:val="24"/>
-                <w:szCs w:val="24"/>
-                <w:lang w:eastAsia="en-US" w:bidi="ar-SA"/>
-              </w:rPr>
-              <w:t>requests</w:t>
-            </w:r>
-            <w:proofErr w:type="spellEnd"/>
-            <w:r>
-              <w:rPr>
-                <w:rFonts w:ascii="Times New Roman" w:eastAsiaTheme="minorHAnsi" w:hAnsi="Times New Roman" w:cs="Times New Roman"/>
-                <w:sz w:val="24"/>
-                <w:szCs w:val="24"/>
-                <w:lang w:eastAsia="en-US" w:bidi="ar-SA"/>
-              </w:rPr>
-              <w:t>.</w:t>
-            </w:r>
-          </w:p>
-        </w:tc>
-        <w:tc>
-          <w:tcPr>
-            <w:tcW w:w="0" w:type="auto"/>
-            <w:vAlign w:val="center"/>
-            <w:hideMark/>
-          </w:tcPr>
-          <w:p>
-            <w:pPr>
-              <w:suppressAutoHyphens w:val="0"/>
-              <w:spacing w:line="240" w:lineRule="auto"/>
-              <w:jc w:val="center"/>
-              <w:rPr>
-                <w:rFonts w:ascii="Times New Roman" w:eastAsiaTheme="minorHAnsi" w:hAnsi="Times New Roman" w:cs="Times New Roman"/>
-                <w:sz w:val="24"/>
-                <w:szCs w:val="24"/>
-                <w:lang w:eastAsia="en-US" w:bidi="ar-SA"/>
-              </w:rPr>
-            </w:pPr>
-            <w:r>
-              <w:rPr>
-                <w:rFonts w:ascii="Times New Roman" w:eastAsiaTheme="minorHAnsi" w:hAnsi="Times New Roman" w:cs="Times New Roman"/>
-                <w:sz w:val="24"/>
-                <w:szCs w:val="24"/>
-                <w:lang w:eastAsia="en-US" w:bidi="ar-SA"/>
-              </w:rPr>
-              <w:t>Пользователь перенаправляется на /</w:t>
-            </w:r>
-            <w:proofErr w:type="spellStart"/>
-            <w:r>
-              <w:rPr>
-                <w:rFonts w:ascii="Times New Roman" w:eastAsiaTheme="minorHAnsi" w:hAnsi="Times New Roman" w:cs="Times New Roman"/>
-                <w:sz w:val="24"/>
-                <w:szCs w:val="24"/>
-                <w:lang w:eastAsia="en-US" w:bidi="ar-SA"/>
-              </w:rPr>
-              <w:t>login</w:t>
-            </w:r>
-            <w:proofErr w:type="spellEnd"/>
-            <w:r>
-              <w:rPr>
-                <w:rFonts w:ascii="Times New Roman" w:eastAsiaTheme="minorHAnsi" w:hAnsi="Times New Roman" w:cs="Times New Roman"/>
-                <w:sz w:val="24"/>
-                <w:szCs w:val="24"/>
-                <w:lang w:eastAsia="en-US" w:bidi="ar-SA"/>
-              </w:rPr>
-              <w:t>.</w:t>
-            </w:r>
-            <w:r>
-              <w:rPr>
-                <w:rFonts w:ascii="Times New Roman" w:eastAsiaTheme="minorHAnsi" w:hAnsi="Times New Roman" w:cs="Times New Roman"/>
-                <w:sz w:val="24"/>
-                <w:szCs w:val="24"/>
-                <w:lang w:eastAsia="en-US" w:bidi="ar-SA"/>
+              <w:t>2. Ввести логин</w:t>
+            </w:r>
+            <w:r>
+              <w:rPr>
+                <w:rFonts w:ascii="Times New Roman" w:hAnsi="Times New Roman" w:cs="Times New Roman"/>
+                <w:sz w:val="24"/>
+                <w:szCs w:val="24"/>
               </w:rPr>
               <w:br/>
-              <w:t>Отображается сообщение «Пожалуйста, авторизуйтесь».</w:t>
+              <w:t>3. Ввести пароль</w:t>
+            </w:r>
+            <w:r>
+              <w:rPr>
+                <w:rFonts w:ascii="Times New Roman" w:hAnsi="Times New Roman" w:cs="Times New Roman"/>
+                <w:sz w:val="24"/>
+                <w:szCs w:val="24"/>
+              </w:rPr>
+              <w:br/>
+              <w:t>4. Нажать «Войти»</w:t>
+            </w:r>
+          </w:p>
+        </w:tc>
+      </w:tr>
+      <w:tr>
+        <w:trPr>
+          <w:tblCellSpacing w:w="15" w:type="dxa"/>
+          <w:jc w:val="center"/>
+        </w:trPr>
+        <w:tc>
+          <w:tcPr>
+            <w:tcW w:w="0" w:type="auto"/>
+            <w:vAlign w:val="center"/>
+            <w:hideMark/>
+          </w:tcPr>
+          <w:p>
+            <w:pPr>
+              <w:jc w:val="center"/>
+              <w:rPr>
+                <w:rFonts w:ascii="Times New Roman" w:hAnsi="Times New Roman" w:cs="Times New Roman"/>
+                <w:sz w:val="24"/>
+                <w:szCs w:val="24"/>
+              </w:rPr>
+            </w:pPr>
+            <w:r>
+              <w:rPr>
+                <w:rStyle w:val="a9"/>
+                <w:rFonts w:ascii="Times New Roman" w:hAnsi="Times New Roman" w:cs="Times New Roman"/>
+                <w:sz w:val="24"/>
+                <w:szCs w:val="24"/>
+              </w:rPr>
+              <w:t>Входные данные</w:t>
+            </w:r>
+          </w:p>
+        </w:tc>
+        <w:tc>
+          <w:tcPr>
+            <w:tcW w:w="0" w:type="auto"/>
+            <w:vAlign w:val="center"/>
+            <w:hideMark/>
+          </w:tcPr>
+          <w:p>
+            <w:pPr>
+              <w:jc w:val="center"/>
+              <w:rPr>
+                <w:rFonts w:ascii="Times New Roman" w:hAnsi="Times New Roman" w:cs="Times New Roman"/>
+                <w:sz w:val="24"/>
+                <w:szCs w:val="24"/>
+              </w:rPr>
+            </w:pPr>
+            <w:r>
+              <w:rPr>
+                <w:rFonts w:ascii="Times New Roman" w:hAnsi="Times New Roman" w:cs="Times New Roman"/>
+                <w:sz w:val="24"/>
+                <w:szCs w:val="24"/>
+              </w:rPr>
+              <w:t>Логин = user99</w:t>
+            </w:r>
+            <w:r>
+              <w:rPr>
+                <w:rFonts w:ascii="Times New Roman" w:hAnsi="Times New Roman" w:cs="Times New Roman"/>
+                <w:sz w:val="24"/>
+                <w:szCs w:val="24"/>
+              </w:rPr>
+              <w:br/>
+              <w:t>Пароль = pass99</w:t>
+            </w:r>
+          </w:p>
+        </w:tc>
+      </w:tr>
+      <w:tr>
+        <w:trPr>
+          <w:tblCellSpacing w:w="15" w:type="dxa"/>
+          <w:jc w:val="center"/>
+        </w:trPr>
+        <w:tc>
+          <w:tcPr>
+            <w:tcW w:w="0" w:type="auto"/>
+            <w:vAlign w:val="center"/>
+            <w:hideMark/>
+          </w:tcPr>
+          <w:p>
+            <w:pPr>
+              <w:jc w:val="center"/>
+              <w:rPr>
+                <w:rFonts w:ascii="Times New Roman" w:hAnsi="Times New Roman" w:cs="Times New Roman"/>
+                <w:sz w:val="24"/>
+                <w:szCs w:val="24"/>
+              </w:rPr>
+            </w:pPr>
+            <w:r>
+              <w:rPr>
+                <w:rStyle w:val="a9"/>
+                <w:rFonts w:ascii="Times New Roman" w:hAnsi="Times New Roman" w:cs="Times New Roman"/>
+                <w:sz w:val="24"/>
+                <w:szCs w:val="24"/>
+              </w:rPr>
+              <w:t>Ожидаемый результат</w:t>
+            </w:r>
+          </w:p>
+        </w:tc>
+        <w:tc>
+          <w:tcPr>
+            <w:tcW w:w="0" w:type="auto"/>
+            <w:vAlign w:val="center"/>
+            <w:hideMark/>
+          </w:tcPr>
+          <w:p>
+            <w:pPr>
+              <w:jc w:val="center"/>
+              <w:rPr>
+                <w:rFonts w:ascii="Times New Roman" w:hAnsi="Times New Roman" w:cs="Times New Roman"/>
+                <w:sz w:val="24"/>
+                <w:szCs w:val="24"/>
+              </w:rPr>
+            </w:pPr>
+            <w:r>
+              <w:rPr>
+                <w:rFonts w:ascii="Times New Roman" w:hAnsi="Times New Roman" w:cs="Times New Roman"/>
+                <w:sz w:val="24"/>
+                <w:szCs w:val="24"/>
+              </w:rPr>
+              <w:t>Пользователь должен попасть на главную страницу как авторизованный пользователь</w:t>
+            </w:r>
+          </w:p>
+        </w:tc>
+      </w:tr>
+      <w:tr>
+        <w:trPr>
+          <w:tblCellSpacing w:w="15" w:type="dxa"/>
+          <w:jc w:val="center"/>
+        </w:trPr>
+        <w:tc>
+          <w:tcPr>
+            <w:tcW w:w="0" w:type="auto"/>
+            <w:vAlign w:val="center"/>
+            <w:hideMark/>
+          </w:tcPr>
+          <w:p>
+            <w:pPr>
+              <w:jc w:val="center"/>
+              <w:rPr>
+                <w:rFonts w:ascii="Times New Roman" w:hAnsi="Times New Roman" w:cs="Times New Roman"/>
+                <w:sz w:val="24"/>
+                <w:szCs w:val="24"/>
+              </w:rPr>
+            </w:pPr>
+            <w:r>
+              <w:rPr>
+                <w:rStyle w:val="a9"/>
+                <w:rFonts w:ascii="Times New Roman" w:hAnsi="Times New Roman" w:cs="Times New Roman"/>
+                <w:sz w:val="24"/>
+                <w:szCs w:val="24"/>
+              </w:rPr>
+              <w:t>Фактический результат</w:t>
+            </w:r>
+          </w:p>
+        </w:tc>
+        <w:tc>
+          <w:tcPr>
+            <w:tcW w:w="0" w:type="auto"/>
+            <w:vAlign w:val="center"/>
+            <w:hideMark/>
+          </w:tcPr>
+          <w:p>
+            <w:pPr>
+              <w:jc w:val="center"/>
+              <w:rPr>
+                <w:rFonts w:ascii="Times New Roman" w:hAnsi="Times New Roman" w:cs="Times New Roman"/>
+                <w:sz w:val="24"/>
+                <w:szCs w:val="24"/>
+              </w:rPr>
+            </w:pPr>
+            <w:r>
+              <w:rPr>
+                <w:rFonts w:ascii="Times New Roman" w:hAnsi="Times New Roman" w:cs="Times New Roman"/>
+                <w:sz w:val="24"/>
+                <w:szCs w:val="24"/>
+              </w:rPr>
+              <w:t>Как ожидалось</w:t>
+            </w:r>
+          </w:p>
+        </w:tc>
+      </w:tr>
+      <w:tr>
+        <w:trPr>
+          <w:tblCellSpacing w:w="15" w:type="dxa"/>
+          <w:jc w:val="center"/>
+        </w:trPr>
+        <w:tc>
+          <w:tcPr>
+            <w:tcW w:w="0" w:type="auto"/>
+            <w:vAlign w:val="center"/>
+            <w:hideMark/>
+          </w:tcPr>
+          <w:p>
+            <w:pPr>
+              <w:jc w:val="center"/>
+              <w:rPr>
+                <w:rFonts w:ascii="Times New Roman" w:hAnsi="Times New Roman" w:cs="Times New Roman"/>
+                <w:sz w:val="24"/>
+                <w:szCs w:val="24"/>
+              </w:rPr>
+            </w:pPr>
+            <w:r>
+              <w:rPr>
+                <w:rStyle w:val="a9"/>
+                <w:rFonts w:ascii="Times New Roman" w:hAnsi="Times New Roman" w:cs="Times New Roman"/>
+                <w:sz w:val="24"/>
+                <w:szCs w:val="24"/>
+              </w:rPr>
+              <w:t>Статус</w:t>
+            </w:r>
+          </w:p>
+        </w:tc>
+        <w:tc>
+          <w:tcPr>
+            <w:tcW w:w="0" w:type="auto"/>
+            <w:vAlign w:val="center"/>
+            <w:hideMark/>
+          </w:tcPr>
+          <w:p>
+            <w:pPr>
+              <w:jc w:val="center"/>
+              <w:rPr>
+                <w:rFonts w:ascii="Times New Roman" w:hAnsi="Times New Roman" w:cs="Times New Roman"/>
+                <w:sz w:val="24"/>
+                <w:szCs w:val="24"/>
+              </w:rPr>
+            </w:pPr>
+            <w:r>
+              <w:rPr>
+                <w:rFonts w:ascii="Times New Roman" w:hAnsi="Times New Roman" w:cs="Times New Roman"/>
+                <w:sz w:val="24"/>
+                <w:szCs w:val="24"/>
+              </w:rPr>
+              <w:t>Пройден успешно</w:t>
             </w:r>
           </w:p>
         </w:tc>
@@ -23425,16 +23381,2822 @@
     </w:tbl>
     <w:p>
       <w:pPr>
-        <w:pStyle w:val="1"/>
-        <w:jc w:val="center"/>
+        <w:rPr>
+          <w:rFonts w:ascii="Times New Roman" w:hAnsi="Times New Roman" w:cs="Times New Roman"/>
+          <w:sz w:val="24"/>
+          <w:szCs w:val="24"/>
+        </w:rPr>
+      </w:pPr>
+    </w:p>
+    <w:p>
+      <w:pPr>
+        <w:spacing w:line="240" w:lineRule="auto"/>
         <w:rPr>
           <w:rStyle w:val="a9"/>
           <w:rFonts w:ascii="Times New Roman" w:hAnsi="Times New Roman" w:cs="Times New Roman"/>
-          <w:sz w:val="28"/>
-          <w:szCs w:val="28"/>
-        </w:rPr>
-      </w:pPr>
+          <w:sz w:val="24"/>
+          <w:szCs w:val="24"/>
+        </w:rPr>
+      </w:pPr>
+      <w:r>
+        <w:rPr>
+          <w:rStyle w:val="a9"/>
+          <w:rFonts w:ascii="Times New Roman" w:hAnsi="Times New Roman" w:cs="Times New Roman"/>
+          <w:sz w:val="24"/>
+          <w:szCs w:val="24"/>
+        </w:rPr>
+        <w:br w:type="page"/>
+      </w:r>
     </w:p>
+    <w:p>
+      <w:pPr>
+        <w:spacing w:before="100" w:beforeAutospacing="1" w:after="100" w:afterAutospacing="1" w:line="240" w:lineRule="auto"/>
+        <w:rPr>
+          <w:rFonts w:ascii="Times New Roman" w:hAnsi="Times New Roman" w:cs="Times New Roman"/>
+          <w:b/>
+          <w:bCs/>
+          <w:sz w:val="24"/>
+          <w:szCs w:val="24"/>
+        </w:rPr>
+      </w:pPr>
+      <w:r>
+        <w:rPr>
+          <w:rStyle w:val="a9"/>
+          <w:rFonts w:ascii="Times New Roman" w:hAnsi="Times New Roman" w:cs="Times New Roman"/>
+          <w:b w:val="0"/>
+          <w:bCs w:val="0"/>
+          <w:sz w:val="24"/>
+          <w:szCs w:val="24"/>
+        </w:rPr>
+        <w:lastRenderedPageBreak/>
+        <w:t>Таблица 4.</w:t>
+      </w:r>
+      <w:r>
+        <w:rPr>
+          <w:rStyle w:val="a9"/>
+          <w:rFonts w:ascii="Times New Roman" w:hAnsi="Times New Roman" w:cs="Times New Roman"/>
+          <w:b w:val="0"/>
+          <w:bCs w:val="0"/>
+          <w:sz w:val="24"/>
+          <w:szCs w:val="24"/>
+        </w:rPr>
+        <w:t>3</w:t>
+      </w:r>
+    </w:p>
+    <w:tbl>
+      <w:tblPr>
+        <w:tblW w:w="0" w:type="auto"/>
+        <w:jc w:val="center"/>
+        <w:tblCellSpacing w:w="15" w:type="dxa"/>
+        <w:tblBorders>
+          <w:top w:val="single" w:sz="4" w:space="0" w:color="auto"/>
+          <w:left w:val="single" w:sz="4" w:space="0" w:color="auto"/>
+          <w:bottom w:val="single" w:sz="4" w:space="0" w:color="auto"/>
+          <w:right w:val="single" w:sz="4" w:space="0" w:color="auto"/>
+          <w:insideH w:val="single" w:sz="4" w:space="0" w:color="auto"/>
+          <w:insideV w:val="single" w:sz="4" w:space="0" w:color="auto"/>
+        </w:tblBorders>
+        <w:tblCellMar>
+          <w:top w:w="15" w:type="dxa"/>
+          <w:left w:w="15" w:type="dxa"/>
+          <w:bottom w:w="15" w:type="dxa"/>
+          <w:right w:w="15" w:type="dxa"/>
+        </w:tblCellMar>
+        <w:tblLook w:val="04A0" w:firstRow="1" w:lastRow="0" w:firstColumn="1" w:lastColumn="0" w:noHBand="0" w:noVBand="1"/>
+      </w:tblPr>
+      <w:tblGrid>
+        <w:gridCol w:w="2713"/>
+        <w:gridCol w:w="5423"/>
+      </w:tblGrid>
+      <w:tr>
+        <w:trPr>
+          <w:tblHeader/>
+          <w:tblCellSpacing w:w="15" w:type="dxa"/>
+          <w:jc w:val="center"/>
+        </w:trPr>
+        <w:tc>
+          <w:tcPr>
+            <w:tcW w:w="0" w:type="auto"/>
+            <w:vAlign w:val="center"/>
+            <w:hideMark/>
+          </w:tcPr>
+          <w:p>
+            <w:pPr>
+              <w:jc w:val="center"/>
+              <w:rPr>
+                <w:rFonts w:ascii="Times New Roman" w:hAnsi="Times New Roman" w:cs="Times New Roman"/>
+                <w:b/>
+                <w:bCs/>
+                <w:sz w:val="24"/>
+                <w:szCs w:val="24"/>
+              </w:rPr>
+            </w:pPr>
+            <w:r>
+              <w:rPr>
+                <w:rFonts w:ascii="Times New Roman" w:hAnsi="Times New Roman" w:cs="Times New Roman"/>
+                <w:b/>
+                <w:bCs/>
+                <w:sz w:val="24"/>
+                <w:szCs w:val="24"/>
+              </w:rPr>
+              <w:t>Поле</w:t>
+            </w:r>
+          </w:p>
+        </w:tc>
+        <w:tc>
+          <w:tcPr>
+            <w:tcW w:w="0" w:type="auto"/>
+            <w:vAlign w:val="center"/>
+            <w:hideMark/>
+          </w:tcPr>
+          <w:p>
+            <w:pPr>
+              <w:jc w:val="center"/>
+              <w:rPr>
+                <w:rFonts w:ascii="Times New Roman" w:hAnsi="Times New Roman" w:cs="Times New Roman"/>
+                <w:b/>
+                <w:bCs/>
+                <w:sz w:val="24"/>
+                <w:szCs w:val="24"/>
+              </w:rPr>
+            </w:pPr>
+            <w:r>
+              <w:rPr>
+                <w:rFonts w:ascii="Times New Roman" w:hAnsi="Times New Roman" w:cs="Times New Roman"/>
+                <w:b/>
+                <w:bCs/>
+                <w:sz w:val="24"/>
+                <w:szCs w:val="24"/>
+              </w:rPr>
+              <w:t>Значение</w:t>
+            </w:r>
+          </w:p>
+        </w:tc>
+      </w:tr>
+      <w:tr>
+        <w:trPr>
+          <w:tblCellSpacing w:w="15" w:type="dxa"/>
+          <w:jc w:val="center"/>
+        </w:trPr>
+        <w:tc>
+          <w:tcPr>
+            <w:tcW w:w="0" w:type="auto"/>
+            <w:vAlign w:val="center"/>
+            <w:hideMark/>
+          </w:tcPr>
+          <w:p>
+            <w:pPr>
+              <w:jc w:val="center"/>
+              <w:rPr>
+                <w:rFonts w:ascii="Times New Roman" w:hAnsi="Times New Roman" w:cs="Times New Roman"/>
+                <w:sz w:val="24"/>
+                <w:szCs w:val="24"/>
+              </w:rPr>
+            </w:pPr>
+            <w:r>
+              <w:rPr>
+                <w:rStyle w:val="a9"/>
+                <w:rFonts w:ascii="Times New Roman" w:hAnsi="Times New Roman" w:cs="Times New Roman"/>
+                <w:sz w:val="24"/>
+                <w:szCs w:val="24"/>
+              </w:rPr>
+              <w:t>Идентификатор</w:t>
+            </w:r>
+          </w:p>
+        </w:tc>
+        <w:tc>
+          <w:tcPr>
+            <w:tcW w:w="0" w:type="auto"/>
+            <w:vAlign w:val="center"/>
+            <w:hideMark/>
+          </w:tcPr>
+          <w:p>
+            <w:pPr>
+              <w:jc w:val="center"/>
+              <w:rPr>
+                <w:rFonts w:ascii="Times New Roman" w:hAnsi="Times New Roman" w:cs="Times New Roman"/>
+                <w:sz w:val="24"/>
+                <w:szCs w:val="24"/>
+              </w:rPr>
+            </w:pPr>
+            <w:r>
+              <w:rPr>
+                <w:rFonts w:ascii="Times New Roman" w:hAnsi="Times New Roman" w:cs="Times New Roman"/>
+                <w:sz w:val="24"/>
+                <w:szCs w:val="24"/>
+              </w:rPr>
+              <w:t>TC-02</w:t>
+            </w:r>
+          </w:p>
+        </w:tc>
+      </w:tr>
+      <w:tr>
+        <w:trPr>
+          <w:tblCellSpacing w:w="15" w:type="dxa"/>
+          <w:jc w:val="center"/>
+        </w:trPr>
+        <w:tc>
+          <w:tcPr>
+            <w:tcW w:w="0" w:type="auto"/>
+            <w:vAlign w:val="center"/>
+            <w:hideMark/>
+          </w:tcPr>
+          <w:p>
+            <w:pPr>
+              <w:jc w:val="center"/>
+              <w:rPr>
+                <w:rFonts w:ascii="Times New Roman" w:hAnsi="Times New Roman" w:cs="Times New Roman"/>
+                <w:sz w:val="24"/>
+                <w:szCs w:val="24"/>
+              </w:rPr>
+            </w:pPr>
+            <w:r>
+              <w:rPr>
+                <w:rStyle w:val="a9"/>
+                <w:rFonts w:ascii="Times New Roman" w:hAnsi="Times New Roman" w:cs="Times New Roman"/>
+                <w:sz w:val="24"/>
+                <w:szCs w:val="24"/>
+              </w:rPr>
+              <w:t>Название теста</w:t>
+            </w:r>
+          </w:p>
+        </w:tc>
+        <w:tc>
+          <w:tcPr>
+            <w:tcW w:w="0" w:type="auto"/>
+            <w:vAlign w:val="center"/>
+            <w:hideMark/>
+          </w:tcPr>
+          <w:p>
+            <w:pPr>
+              <w:jc w:val="center"/>
+              <w:rPr>
+                <w:rFonts w:ascii="Times New Roman" w:hAnsi="Times New Roman" w:cs="Times New Roman"/>
+                <w:sz w:val="24"/>
+                <w:szCs w:val="24"/>
+              </w:rPr>
+            </w:pPr>
+            <w:r>
+              <w:rPr>
+                <w:rFonts w:ascii="Times New Roman" w:hAnsi="Times New Roman" w:cs="Times New Roman"/>
+                <w:sz w:val="24"/>
+                <w:szCs w:val="24"/>
+              </w:rPr>
+              <w:t>Создание новой заявки</w:t>
+            </w:r>
+          </w:p>
+        </w:tc>
+      </w:tr>
+      <w:tr>
+        <w:trPr>
+          <w:tblCellSpacing w:w="15" w:type="dxa"/>
+          <w:jc w:val="center"/>
+        </w:trPr>
+        <w:tc>
+          <w:tcPr>
+            <w:tcW w:w="0" w:type="auto"/>
+            <w:vAlign w:val="center"/>
+            <w:hideMark/>
+          </w:tcPr>
+          <w:p>
+            <w:pPr>
+              <w:jc w:val="center"/>
+              <w:rPr>
+                <w:rFonts w:ascii="Times New Roman" w:hAnsi="Times New Roman" w:cs="Times New Roman"/>
+                <w:sz w:val="24"/>
+                <w:szCs w:val="24"/>
+              </w:rPr>
+            </w:pPr>
+            <w:r>
+              <w:rPr>
+                <w:rStyle w:val="a9"/>
+                <w:rFonts w:ascii="Times New Roman" w:hAnsi="Times New Roman" w:cs="Times New Roman"/>
+                <w:sz w:val="24"/>
+                <w:szCs w:val="24"/>
+              </w:rPr>
+              <w:t>Приоритет</w:t>
+            </w:r>
+          </w:p>
+        </w:tc>
+        <w:tc>
+          <w:tcPr>
+            <w:tcW w:w="0" w:type="auto"/>
+            <w:vAlign w:val="center"/>
+            <w:hideMark/>
+          </w:tcPr>
+          <w:p>
+            <w:pPr>
+              <w:jc w:val="center"/>
+              <w:rPr>
+                <w:rFonts w:ascii="Times New Roman" w:hAnsi="Times New Roman" w:cs="Times New Roman"/>
+                <w:sz w:val="24"/>
+                <w:szCs w:val="24"/>
+              </w:rPr>
+            </w:pPr>
+            <w:r>
+              <w:rPr>
+                <w:rFonts w:ascii="Times New Roman" w:hAnsi="Times New Roman" w:cs="Times New Roman"/>
+                <w:sz w:val="24"/>
+                <w:szCs w:val="24"/>
+              </w:rPr>
+              <w:t>Высокий</w:t>
+            </w:r>
+          </w:p>
+        </w:tc>
+      </w:tr>
+      <w:tr>
+        <w:trPr>
+          <w:tblCellSpacing w:w="15" w:type="dxa"/>
+          <w:jc w:val="center"/>
+        </w:trPr>
+        <w:tc>
+          <w:tcPr>
+            <w:tcW w:w="0" w:type="auto"/>
+            <w:vAlign w:val="center"/>
+            <w:hideMark/>
+          </w:tcPr>
+          <w:p>
+            <w:pPr>
+              <w:jc w:val="center"/>
+              <w:rPr>
+                <w:rFonts w:ascii="Times New Roman" w:hAnsi="Times New Roman" w:cs="Times New Roman"/>
+                <w:sz w:val="24"/>
+                <w:szCs w:val="24"/>
+              </w:rPr>
+            </w:pPr>
+            <w:r>
+              <w:rPr>
+                <w:rStyle w:val="a9"/>
+                <w:rFonts w:ascii="Times New Roman" w:hAnsi="Times New Roman" w:cs="Times New Roman"/>
+                <w:sz w:val="24"/>
+                <w:szCs w:val="24"/>
+              </w:rPr>
+              <w:t>Описание</w:t>
+            </w:r>
+          </w:p>
+        </w:tc>
+        <w:tc>
+          <w:tcPr>
+            <w:tcW w:w="0" w:type="auto"/>
+            <w:vAlign w:val="center"/>
+            <w:hideMark/>
+          </w:tcPr>
+          <w:p>
+            <w:pPr>
+              <w:jc w:val="center"/>
+              <w:rPr>
+                <w:rFonts w:ascii="Times New Roman" w:hAnsi="Times New Roman" w:cs="Times New Roman"/>
+                <w:sz w:val="24"/>
+                <w:szCs w:val="24"/>
+              </w:rPr>
+            </w:pPr>
+            <w:r>
+              <w:rPr>
+                <w:rFonts w:ascii="Times New Roman" w:hAnsi="Times New Roman" w:cs="Times New Roman"/>
+                <w:sz w:val="24"/>
+                <w:szCs w:val="24"/>
+              </w:rPr>
+              <w:t>Проверка создания корректной заявки через форму</w:t>
+            </w:r>
+          </w:p>
+        </w:tc>
+      </w:tr>
+      <w:tr>
+        <w:trPr>
+          <w:tblCellSpacing w:w="15" w:type="dxa"/>
+          <w:jc w:val="center"/>
+        </w:trPr>
+        <w:tc>
+          <w:tcPr>
+            <w:tcW w:w="0" w:type="auto"/>
+            <w:vAlign w:val="center"/>
+            <w:hideMark/>
+          </w:tcPr>
+          <w:p>
+            <w:pPr>
+              <w:jc w:val="center"/>
+              <w:rPr>
+                <w:rFonts w:ascii="Times New Roman" w:hAnsi="Times New Roman" w:cs="Times New Roman"/>
+                <w:sz w:val="24"/>
+                <w:szCs w:val="24"/>
+              </w:rPr>
+            </w:pPr>
+            <w:r>
+              <w:rPr>
+                <w:rStyle w:val="a9"/>
+                <w:rFonts w:ascii="Times New Roman" w:hAnsi="Times New Roman" w:cs="Times New Roman"/>
+                <w:sz w:val="24"/>
+                <w:szCs w:val="24"/>
+              </w:rPr>
+              <w:t>Шаги</w:t>
+            </w:r>
+          </w:p>
+        </w:tc>
+        <w:tc>
+          <w:tcPr>
+            <w:tcW w:w="0" w:type="auto"/>
+            <w:vAlign w:val="center"/>
+            <w:hideMark/>
+          </w:tcPr>
+          <w:p>
+            <w:pPr>
+              <w:jc w:val="center"/>
+              <w:rPr>
+                <w:rFonts w:ascii="Times New Roman" w:hAnsi="Times New Roman" w:cs="Times New Roman"/>
+                <w:sz w:val="24"/>
+                <w:szCs w:val="24"/>
+              </w:rPr>
+            </w:pPr>
+            <w:r>
+              <w:rPr>
+                <w:rFonts w:ascii="Times New Roman" w:hAnsi="Times New Roman" w:cs="Times New Roman"/>
+                <w:sz w:val="24"/>
+                <w:szCs w:val="24"/>
+              </w:rPr>
+              <w:t>1. Авторизоваться</w:t>
+            </w:r>
+            <w:r>
+              <w:rPr>
+                <w:rFonts w:ascii="Times New Roman" w:hAnsi="Times New Roman" w:cs="Times New Roman"/>
+                <w:sz w:val="24"/>
+                <w:szCs w:val="24"/>
+              </w:rPr>
+              <w:br/>
+              <w:t>2. Перейти в «Список заявок»</w:t>
+            </w:r>
+            <w:r>
+              <w:rPr>
+                <w:rFonts w:ascii="Times New Roman" w:hAnsi="Times New Roman" w:cs="Times New Roman"/>
+                <w:sz w:val="24"/>
+                <w:szCs w:val="24"/>
+              </w:rPr>
+              <w:br/>
+              <w:t>3. Нажать «Создать заявку»</w:t>
+            </w:r>
+            <w:r>
+              <w:rPr>
+                <w:rFonts w:ascii="Times New Roman" w:hAnsi="Times New Roman" w:cs="Times New Roman"/>
+                <w:sz w:val="24"/>
+                <w:szCs w:val="24"/>
+              </w:rPr>
+              <w:br/>
+              <w:t>4. Заполнить поля</w:t>
+            </w:r>
+            <w:r>
+              <w:rPr>
+                <w:rFonts w:ascii="Times New Roman" w:hAnsi="Times New Roman" w:cs="Times New Roman"/>
+                <w:sz w:val="24"/>
+                <w:szCs w:val="24"/>
+              </w:rPr>
+              <w:br/>
+              <w:t>5. Нажать «Сохранить»</w:t>
+            </w:r>
+          </w:p>
+        </w:tc>
+      </w:tr>
+      <w:tr>
+        <w:trPr>
+          <w:tblCellSpacing w:w="15" w:type="dxa"/>
+          <w:jc w:val="center"/>
+        </w:trPr>
+        <w:tc>
+          <w:tcPr>
+            <w:tcW w:w="0" w:type="auto"/>
+            <w:vAlign w:val="center"/>
+            <w:hideMark/>
+          </w:tcPr>
+          <w:p>
+            <w:pPr>
+              <w:jc w:val="center"/>
+              <w:rPr>
+                <w:rFonts w:ascii="Times New Roman" w:hAnsi="Times New Roman" w:cs="Times New Roman"/>
+                <w:sz w:val="24"/>
+                <w:szCs w:val="24"/>
+              </w:rPr>
+            </w:pPr>
+            <w:r>
+              <w:rPr>
+                <w:rStyle w:val="a9"/>
+                <w:rFonts w:ascii="Times New Roman" w:hAnsi="Times New Roman" w:cs="Times New Roman"/>
+                <w:sz w:val="24"/>
+                <w:szCs w:val="24"/>
+              </w:rPr>
+              <w:t>Входные данные</w:t>
+            </w:r>
+          </w:p>
+        </w:tc>
+        <w:tc>
+          <w:tcPr>
+            <w:tcW w:w="0" w:type="auto"/>
+            <w:vAlign w:val="center"/>
+            <w:hideMark/>
+          </w:tcPr>
+          <w:p>
+            <w:pPr>
+              <w:jc w:val="center"/>
+              <w:rPr>
+                <w:rFonts w:ascii="Times New Roman" w:hAnsi="Times New Roman" w:cs="Times New Roman"/>
+                <w:sz w:val="24"/>
+                <w:szCs w:val="24"/>
+              </w:rPr>
+            </w:pPr>
+            <w:r>
+              <w:rPr>
+                <w:rFonts w:ascii="Times New Roman" w:hAnsi="Times New Roman" w:cs="Times New Roman"/>
+                <w:sz w:val="24"/>
+                <w:szCs w:val="24"/>
+              </w:rPr>
+              <w:t>ФИО = Иванов И.И.</w:t>
+            </w:r>
+            <w:r>
+              <w:rPr>
+                <w:rFonts w:ascii="Times New Roman" w:hAnsi="Times New Roman" w:cs="Times New Roman"/>
+                <w:sz w:val="24"/>
+                <w:szCs w:val="24"/>
+              </w:rPr>
+              <w:br/>
+              <w:t>Телефон = +71234567890</w:t>
+            </w:r>
+            <w:r>
+              <w:rPr>
+                <w:rFonts w:ascii="Times New Roman" w:hAnsi="Times New Roman" w:cs="Times New Roman"/>
+                <w:sz w:val="24"/>
+                <w:szCs w:val="24"/>
+              </w:rPr>
+              <w:br/>
+              <w:t>E-mail = test@mail.ru</w:t>
+            </w:r>
+            <w:r>
+              <w:rPr>
+                <w:rFonts w:ascii="Times New Roman" w:hAnsi="Times New Roman" w:cs="Times New Roman"/>
+                <w:sz w:val="24"/>
+                <w:szCs w:val="24"/>
+              </w:rPr>
+              <w:br/>
+              <w:t>Паспорт = 1234 567890</w:t>
+            </w:r>
+            <w:r>
+              <w:rPr>
+                <w:rFonts w:ascii="Times New Roman" w:hAnsi="Times New Roman" w:cs="Times New Roman"/>
+                <w:sz w:val="24"/>
+                <w:szCs w:val="24"/>
+              </w:rPr>
+              <w:br/>
+              <w:t>Сумма = 100000</w:t>
+            </w:r>
+          </w:p>
+        </w:tc>
+      </w:tr>
+      <w:tr>
+        <w:trPr>
+          <w:tblCellSpacing w:w="15" w:type="dxa"/>
+          <w:jc w:val="center"/>
+        </w:trPr>
+        <w:tc>
+          <w:tcPr>
+            <w:tcW w:w="0" w:type="auto"/>
+            <w:vAlign w:val="center"/>
+            <w:hideMark/>
+          </w:tcPr>
+          <w:p>
+            <w:pPr>
+              <w:jc w:val="center"/>
+              <w:rPr>
+                <w:rFonts w:ascii="Times New Roman" w:hAnsi="Times New Roman" w:cs="Times New Roman"/>
+                <w:sz w:val="24"/>
+                <w:szCs w:val="24"/>
+              </w:rPr>
+            </w:pPr>
+            <w:r>
+              <w:rPr>
+                <w:rStyle w:val="a9"/>
+                <w:rFonts w:ascii="Times New Roman" w:hAnsi="Times New Roman" w:cs="Times New Roman"/>
+                <w:sz w:val="24"/>
+                <w:szCs w:val="24"/>
+              </w:rPr>
+              <w:t>Ожидаемый результат</w:t>
+            </w:r>
+          </w:p>
+        </w:tc>
+        <w:tc>
+          <w:tcPr>
+            <w:tcW w:w="0" w:type="auto"/>
+            <w:vAlign w:val="center"/>
+            <w:hideMark/>
+          </w:tcPr>
+          <w:p>
+            <w:pPr>
+              <w:jc w:val="center"/>
+              <w:rPr>
+                <w:rFonts w:ascii="Times New Roman" w:hAnsi="Times New Roman" w:cs="Times New Roman"/>
+                <w:sz w:val="24"/>
+                <w:szCs w:val="24"/>
+              </w:rPr>
+            </w:pPr>
+            <w:r>
+              <w:rPr>
+                <w:rFonts w:ascii="Times New Roman" w:hAnsi="Times New Roman" w:cs="Times New Roman"/>
+                <w:sz w:val="24"/>
+                <w:szCs w:val="24"/>
+              </w:rPr>
+              <w:t>Появление уведомления «Заявка успешно создана».</w:t>
+            </w:r>
+            <w:r>
+              <w:rPr>
+                <w:rFonts w:ascii="Times New Roman" w:hAnsi="Times New Roman" w:cs="Times New Roman"/>
+                <w:sz w:val="24"/>
+                <w:szCs w:val="24"/>
+              </w:rPr>
+              <w:br/>
+              <w:t>Новая заявка отображается со статусом «Новая»</w:t>
+            </w:r>
+          </w:p>
+        </w:tc>
+      </w:tr>
+      <w:tr>
+        <w:trPr>
+          <w:tblCellSpacing w:w="15" w:type="dxa"/>
+          <w:jc w:val="center"/>
+        </w:trPr>
+        <w:tc>
+          <w:tcPr>
+            <w:tcW w:w="0" w:type="auto"/>
+            <w:vAlign w:val="center"/>
+            <w:hideMark/>
+          </w:tcPr>
+          <w:p>
+            <w:pPr>
+              <w:jc w:val="center"/>
+              <w:rPr>
+                <w:rFonts w:ascii="Times New Roman" w:hAnsi="Times New Roman" w:cs="Times New Roman"/>
+                <w:sz w:val="24"/>
+                <w:szCs w:val="24"/>
+              </w:rPr>
+            </w:pPr>
+            <w:r>
+              <w:rPr>
+                <w:rStyle w:val="a9"/>
+                <w:rFonts w:ascii="Times New Roman" w:hAnsi="Times New Roman" w:cs="Times New Roman"/>
+                <w:sz w:val="24"/>
+                <w:szCs w:val="24"/>
+              </w:rPr>
+              <w:t>Фактический результат</w:t>
+            </w:r>
+          </w:p>
+        </w:tc>
+        <w:tc>
+          <w:tcPr>
+            <w:tcW w:w="0" w:type="auto"/>
+            <w:vAlign w:val="center"/>
+            <w:hideMark/>
+          </w:tcPr>
+          <w:p>
+            <w:pPr>
+              <w:jc w:val="center"/>
+              <w:rPr>
+                <w:rFonts w:ascii="Times New Roman" w:hAnsi="Times New Roman" w:cs="Times New Roman"/>
+                <w:sz w:val="24"/>
+                <w:szCs w:val="24"/>
+              </w:rPr>
+            </w:pPr>
+            <w:r>
+              <w:rPr>
+                <w:rFonts w:ascii="Times New Roman" w:hAnsi="Times New Roman" w:cs="Times New Roman"/>
+                <w:sz w:val="24"/>
+                <w:szCs w:val="24"/>
+              </w:rPr>
+              <w:t>Как ожидалось</w:t>
+            </w:r>
+          </w:p>
+        </w:tc>
+      </w:tr>
+      <w:tr>
+        <w:trPr>
+          <w:tblCellSpacing w:w="15" w:type="dxa"/>
+          <w:jc w:val="center"/>
+        </w:trPr>
+        <w:tc>
+          <w:tcPr>
+            <w:tcW w:w="0" w:type="auto"/>
+            <w:vAlign w:val="center"/>
+            <w:hideMark/>
+          </w:tcPr>
+          <w:p>
+            <w:pPr>
+              <w:jc w:val="center"/>
+              <w:rPr>
+                <w:rFonts w:ascii="Times New Roman" w:hAnsi="Times New Roman" w:cs="Times New Roman"/>
+                <w:sz w:val="24"/>
+                <w:szCs w:val="24"/>
+              </w:rPr>
+            </w:pPr>
+            <w:r>
+              <w:rPr>
+                <w:rStyle w:val="a9"/>
+                <w:rFonts w:ascii="Times New Roman" w:hAnsi="Times New Roman" w:cs="Times New Roman"/>
+                <w:sz w:val="24"/>
+                <w:szCs w:val="24"/>
+              </w:rPr>
+              <w:t>Статус</w:t>
+            </w:r>
+          </w:p>
+        </w:tc>
+        <w:tc>
+          <w:tcPr>
+            <w:tcW w:w="0" w:type="auto"/>
+            <w:vAlign w:val="center"/>
+            <w:hideMark/>
+          </w:tcPr>
+          <w:p>
+            <w:pPr>
+              <w:jc w:val="center"/>
+              <w:rPr>
+                <w:rFonts w:ascii="Times New Roman" w:hAnsi="Times New Roman" w:cs="Times New Roman"/>
+                <w:sz w:val="24"/>
+                <w:szCs w:val="24"/>
+              </w:rPr>
+            </w:pPr>
+            <w:r>
+              <w:rPr>
+                <w:rFonts w:ascii="Times New Roman" w:hAnsi="Times New Roman" w:cs="Times New Roman"/>
+                <w:sz w:val="24"/>
+                <w:szCs w:val="24"/>
+              </w:rPr>
+              <w:t>Пройден успешно</w:t>
+            </w:r>
+          </w:p>
+        </w:tc>
+      </w:tr>
+    </w:tbl>
+    <w:p>
+      <w:pPr>
+        <w:rPr>
+          <w:rFonts w:ascii="Times New Roman" w:hAnsi="Times New Roman" w:cs="Times New Roman"/>
+          <w:sz w:val="24"/>
+          <w:szCs w:val="24"/>
+        </w:rPr>
+      </w:pPr>
+    </w:p>
+    <w:p>
+      <w:pPr>
+        <w:spacing w:before="100" w:beforeAutospacing="1" w:after="100" w:afterAutospacing="1" w:line="240" w:lineRule="auto"/>
+        <w:rPr>
+          <w:rFonts w:ascii="Times New Roman" w:hAnsi="Times New Roman" w:cs="Times New Roman"/>
+          <w:b/>
+          <w:bCs/>
+          <w:sz w:val="24"/>
+          <w:szCs w:val="24"/>
+        </w:rPr>
+      </w:pPr>
+      <w:r>
+        <w:rPr>
+          <w:rStyle w:val="a9"/>
+          <w:rFonts w:ascii="Times New Roman" w:hAnsi="Times New Roman" w:cs="Times New Roman"/>
+          <w:b w:val="0"/>
+          <w:bCs w:val="0"/>
+          <w:sz w:val="24"/>
+          <w:szCs w:val="24"/>
+        </w:rPr>
+        <w:t>Таблица 4.</w:t>
+      </w:r>
+      <w:r>
+        <w:rPr>
+          <w:rStyle w:val="a9"/>
+          <w:rFonts w:ascii="Times New Roman" w:hAnsi="Times New Roman" w:cs="Times New Roman"/>
+          <w:b w:val="0"/>
+          <w:bCs w:val="0"/>
+          <w:sz w:val="24"/>
+          <w:szCs w:val="24"/>
+        </w:rPr>
+        <w:t>4</w:t>
+      </w:r>
+    </w:p>
+    <w:tbl>
+      <w:tblPr>
+        <w:tblW w:w="0" w:type="auto"/>
+        <w:jc w:val="center"/>
+        <w:tblCellSpacing w:w="15" w:type="dxa"/>
+        <w:tblBorders>
+          <w:top w:val="single" w:sz="4" w:space="0" w:color="auto"/>
+          <w:left w:val="single" w:sz="4" w:space="0" w:color="auto"/>
+          <w:bottom w:val="single" w:sz="4" w:space="0" w:color="auto"/>
+          <w:right w:val="single" w:sz="4" w:space="0" w:color="auto"/>
+          <w:insideH w:val="single" w:sz="4" w:space="0" w:color="auto"/>
+          <w:insideV w:val="single" w:sz="4" w:space="0" w:color="auto"/>
+        </w:tblBorders>
+        <w:tblCellMar>
+          <w:top w:w="15" w:type="dxa"/>
+          <w:left w:w="15" w:type="dxa"/>
+          <w:bottom w:w="15" w:type="dxa"/>
+          <w:right w:w="15" w:type="dxa"/>
+        </w:tblCellMar>
+        <w:tblLook w:val="04A0" w:firstRow="1" w:lastRow="0" w:firstColumn="1" w:lastColumn="0" w:noHBand="0" w:noVBand="1"/>
+      </w:tblPr>
+      <w:tblGrid>
+        <w:gridCol w:w="2713"/>
+        <w:gridCol w:w="6701"/>
+      </w:tblGrid>
+      <w:tr>
+        <w:trPr>
+          <w:tblHeader/>
+          <w:tblCellSpacing w:w="15" w:type="dxa"/>
+          <w:jc w:val="center"/>
+        </w:trPr>
+        <w:tc>
+          <w:tcPr>
+            <w:tcW w:w="0" w:type="auto"/>
+            <w:vAlign w:val="center"/>
+            <w:hideMark/>
+          </w:tcPr>
+          <w:p>
+            <w:pPr>
+              <w:jc w:val="center"/>
+              <w:rPr>
+                <w:rFonts w:ascii="Times New Roman" w:hAnsi="Times New Roman" w:cs="Times New Roman"/>
+                <w:b/>
+                <w:bCs/>
+                <w:sz w:val="24"/>
+                <w:szCs w:val="24"/>
+              </w:rPr>
+            </w:pPr>
+            <w:r>
+              <w:rPr>
+                <w:rFonts w:ascii="Times New Roman" w:hAnsi="Times New Roman" w:cs="Times New Roman"/>
+                <w:b/>
+                <w:bCs/>
+                <w:sz w:val="24"/>
+                <w:szCs w:val="24"/>
+              </w:rPr>
+              <w:t>Поле</w:t>
+            </w:r>
+          </w:p>
+        </w:tc>
+        <w:tc>
+          <w:tcPr>
+            <w:tcW w:w="0" w:type="auto"/>
+            <w:vAlign w:val="center"/>
+            <w:hideMark/>
+          </w:tcPr>
+          <w:p>
+            <w:pPr>
+              <w:jc w:val="center"/>
+              <w:rPr>
+                <w:rFonts w:ascii="Times New Roman" w:hAnsi="Times New Roman" w:cs="Times New Roman"/>
+                <w:b/>
+                <w:bCs/>
+                <w:sz w:val="24"/>
+                <w:szCs w:val="24"/>
+              </w:rPr>
+            </w:pPr>
+            <w:r>
+              <w:rPr>
+                <w:rFonts w:ascii="Times New Roman" w:hAnsi="Times New Roman" w:cs="Times New Roman"/>
+                <w:b/>
+                <w:bCs/>
+                <w:sz w:val="24"/>
+                <w:szCs w:val="24"/>
+              </w:rPr>
+              <w:t>Значение</w:t>
+            </w:r>
+          </w:p>
+        </w:tc>
+      </w:tr>
+      <w:tr>
+        <w:trPr>
+          <w:tblCellSpacing w:w="15" w:type="dxa"/>
+          <w:jc w:val="center"/>
+        </w:trPr>
+        <w:tc>
+          <w:tcPr>
+            <w:tcW w:w="0" w:type="auto"/>
+            <w:vAlign w:val="center"/>
+            <w:hideMark/>
+          </w:tcPr>
+          <w:p>
+            <w:pPr>
+              <w:jc w:val="center"/>
+              <w:rPr>
+                <w:rFonts w:ascii="Times New Roman" w:hAnsi="Times New Roman" w:cs="Times New Roman"/>
+                <w:sz w:val="24"/>
+                <w:szCs w:val="24"/>
+              </w:rPr>
+            </w:pPr>
+            <w:r>
+              <w:rPr>
+                <w:rStyle w:val="a9"/>
+                <w:rFonts w:ascii="Times New Roman" w:hAnsi="Times New Roman" w:cs="Times New Roman"/>
+                <w:sz w:val="24"/>
+                <w:szCs w:val="24"/>
+              </w:rPr>
+              <w:t>Идентификатор</w:t>
+            </w:r>
+          </w:p>
+        </w:tc>
+        <w:tc>
+          <w:tcPr>
+            <w:tcW w:w="0" w:type="auto"/>
+            <w:vAlign w:val="center"/>
+            <w:hideMark/>
+          </w:tcPr>
+          <w:p>
+            <w:pPr>
+              <w:jc w:val="center"/>
+              <w:rPr>
+                <w:rFonts w:ascii="Times New Roman" w:hAnsi="Times New Roman" w:cs="Times New Roman"/>
+                <w:sz w:val="24"/>
+                <w:szCs w:val="24"/>
+              </w:rPr>
+            </w:pPr>
+            <w:r>
+              <w:rPr>
+                <w:rFonts w:ascii="Times New Roman" w:hAnsi="Times New Roman" w:cs="Times New Roman"/>
+                <w:sz w:val="24"/>
+                <w:szCs w:val="24"/>
+              </w:rPr>
+              <w:t>TC-03</w:t>
+            </w:r>
+          </w:p>
+        </w:tc>
+      </w:tr>
+      <w:tr>
+        <w:trPr>
+          <w:tblCellSpacing w:w="15" w:type="dxa"/>
+          <w:jc w:val="center"/>
+        </w:trPr>
+        <w:tc>
+          <w:tcPr>
+            <w:tcW w:w="0" w:type="auto"/>
+            <w:vAlign w:val="center"/>
+            <w:hideMark/>
+          </w:tcPr>
+          <w:p>
+            <w:pPr>
+              <w:jc w:val="center"/>
+              <w:rPr>
+                <w:rFonts w:ascii="Times New Roman" w:hAnsi="Times New Roman" w:cs="Times New Roman"/>
+                <w:sz w:val="24"/>
+                <w:szCs w:val="24"/>
+              </w:rPr>
+            </w:pPr>
+            <w:r>
+              <w:rPr>
+                <w:rStyle w:val="a9"/>
+                <w:rFonts w:ascii="Times New Roman" w:hAnsi="Times New Roman" w:cs="Times New Roman"/>
+                <w:sz w:val="24"/>
+                <w:szCs w:val="24"/>
+              </w:rPr>
+              <w:t>Название теста</w:t>
+            </w:r>
+          </w:p>
+        </w:tc>
+        <w:tc>
+          <w:tcPr>
+            <w:tcW w:w="0" w:type="auto"/>
+            <w:vAlign w:val="center"/>
+            <w:hideMark/>
+          </w:tcPr>
+          <w:p>
+            <w:pPr>
+              <w:jc w:val="center"/>
+              <w:rPr>
+                <w:rFonts w:ascii="Times New Roman" w:hAnsi="Times New Roman" w:cs="Times New Roman"/>
+                <w:sz w:val="24"/>
+                <w:szCs w:val="24"/>
+              </w:rPr>
+            </w:pPr>
+            <w:r>
+              <w:rPr>
+                <w:rFonts w:ascii="Times New Roman" w:hAnsi="Times New Roman" w:cs="Times New Roman"/>
+                <w:sz w:val="24"/>
+                <w:szCs w:val="24"/>
+              </w:rPr>
+              <w:t>Изменение статуса заявки</w:t>
+            </w:r>
+          </w:p>
+        </w:tc>
+      </w:tr>
+      <w:tr>
+        <w:trPr>
+          <w:tblCellSpacing w:w="15" w:type="dxa"/>
+          <w:jc w:val="center"/>
+        </w:trPr>
+        <w:tc>
+          <w:tcPr>
+            <w:tcW w:w="0" w:type="auto"/>
+            <w:vAlign w:val="center"/>
+            <w:hideMark/>
+          </w:tcPr>
+          <w:p>
+            <w:pPr>
+              <w:jc w:val="center"/>
+              <w:rPr>
+                <w:rFonts w:ascii="Times New Roman" w:hAnsi="Times New Roman" w:cs="Times New Roman"/>
+                <w:sz w:val="24"/>
+                <w:szCs w:val="24"/>
+              </w:rPr>
+            </w:pPr>
+            <w:r>
+              <w:rPr>
+                <w:rStyle w:val="a9"/>
+                <w:rFonts w:ascii="Times New Roman" w:hAnsi="Times New Roman" w:cs="Times New Roman"/>
+                <w:sz w:val="24"/>
+                <w:szCs w:val="24"/>
+              </w:rPr>
+              <w:t>Приоритет</w:t>
+            </w:r>
+          </w:p>
+        </w:tc>
+        <w:tc>
+          <w:tcPr>
+            <w:tcW w:w="0" w:type="auto"/>
+            <w:vAlign w:val="center"/>
+            <w:hideMark/>
+          </w:tcPr>
+          <w:p>
+            <w:pPr>
+              <w:jc w:val="center"/>
+              <w:rPr>
+                <w:rFonts w:ascii="Times New Roman" w:hAnsi="Times New Roman" w:cs="Times New Roman"/>
+                <w:sz w:val="24"/>
+                <w:szCs w:val="24"/>
+              </w:rPr>
+            </w:pPr>
+            <w:r>
+              <w:rPr>
+                <w:rFonts w:ascii="Times New Roman" w:hAnsi="Times New Roman" w:cs="Times New Roman"/>
+                <w:sz w:val="24"/>
+                <w:szCs w:val="24"/>
+              </w:rPr>
+              <w:t>Высокий</w:t>
+            </w:r>
+          </w:p>
+        </w:tc>
+      </w:tr>
+      <w:tr>
+        <w:trPr>
+          <w:tblCellSpacing w:w="15" w:type="dxa"/>
+          <w:jc w:val="center"/>
+        </w:trPr>
+        <w:tc>
+          <w:tcPr>
+            <w:tcW w:w="0" w:type="auto"/>
+            <w:vAlign w:val="center"/>
+            <w:hideMark/>
+          </w:tcPr>
+          <w:p>
+            <w:pPr>
+              <w:jc w:val="center"/>
+              <w:rPr>
+                <w:rFonts w:ascii="Times New Roman" w:hAnsi="Times New Roman" w:cs="Times New Roman"/>
+                <w:sz w:val="24"/>
+                <w:szCs w:val="24"/>
+              </w:rPr>
+            </w:pPr>
+            <w:r>
+              <w:rPr>
+                <w:rStyle w:val="a9"/>
+                <w:rFonts w:ascii="Times New Roman" w:hAnsi="Times New Roman" w:cs="Times New Roman"/>
+                <w:sz w:val="24"/>
+                <w:szCs w:val="24"/>
+              </w:rPr>
+              <w:t>Описание</w:t>
+            </w:r>
+          </w:p>
+        </w:tc>
+        <w:tc>
+          <w:tcPr>
+            <w:tcW w:w="0" w:type="auto"/>
+            <w:vAlign w:val="center"/>
+            <w:hideMark/>
+          </w:tcPr>
+          <w:p>
+            <w:pPr>
+              <w:jc w:val="center"/>
+              <w:rPr>
+                <w:rFonts w:ascii="Times New Roman" w:hAnsi="Times New Roman" w:cs="Times New Roman"/>
+                <w:sz w:val="24"/>
+                <w:szCs w:val="24"/>
+              </w:rPr>
+            </w:pPr>
+            <w:r>
+              <w:rPr>
+                <w:rFonts w:ascii="Times New Roman" w:hAnsi="Times New Roman" w:cs="Times New Roman"/>
+                <w:sz w:val="24"/>
+                <w:szCs w:val="24"/>
+              </w:rPr>
+              <w:t>Проверка изменения статуса заявки из «Новая» в «В обработке»</w:t>
+            </w:r>
+          </w:p>
+        </w:tc>
+      </w:tr>
+      <w:tr>
+        <w:trPr>
+          <w:tblCellSpacing w:w="15" w:type="dxa"/>
+          <w:jc w:val="center"/>
+        </w:trPr>
+        <w:tc>
+          <w:tcPr>
+            <w:tcW w:w="0" w:type="auto"/>
+            <w:vAlign w:val="center"/>
+            <w:hideMark/>
+          </w:tcPr>
+          <w:p>
+            <w:pPr>
+              <w:jc w:val="center"/>
+              <w:rPr>
+                <w:rFonts w:ascii="Times New Roman" w:hAnsi="Times New Roman" w:cs="Times New Roman"/>
+                <w:sz w:val="24"/>
+                <w:szCs w:val="24"/>
+              </w:rPr>
+            </w:pPr>
+            <w:r>
+              <w:rPr>
+                <w:rStyle w:val="a9"/>
+                <w:rFonts w:ascii="Times New Roman" w:hAnsi="Times New Roman" w:cs="Times New Roman"/>
+                <w:sz w:val="24"/>
+                <w:szCs w:val="24"/>
+              </w:rPr>
+              <w:t>Шаги</w:t>
+            </w:r>
+          </w:p>
+        </w:tc>
+        <w:tc>
+          <w:tcPr>
+            <w:tcW w:w="0" w:type="auto"/>
+            <w:vAlign w:val="center"/>
+            <w:hideMark/>
+          </w:tcPr>
+          <w:p>
+            <w:pPr>
+              <w:jc w:val="center"/>
+              <w:rPr>
+                <w:rFonts w:ascii="Times New Roman" w:hAnsi="Times New Roman" w:cs="Times New Roman"/>
+                <w:sz w:val="24"/>
+                <w:szCs w:val="24"/>
+              </w:rPr>
+            </w:pPr>
+            <w:r>
+              <w:rPr>
+                <w:rFonts w:ascii="Times New Roman" w:hAnsi="Times New Roman" w:cs="Times New Roman"/>
+                <w:sz w:val="24"/>
+                <w:szCs w:val="24"/>
+              </w:rPr>
+              <w:t>1. Авторизоваться как оператор</w:t>
+            </w:r>
+            <w:r>
+              <w:rPr>
+                <w:rFonts w:ascii="Times New Roman" w:hAnsi="Times New Roman" w:cs="Times New Roman"/>
+                <w:sz w:val="24"/>
+                <w:szCs w:val="24"/>
+              </w:rPr>
+              <w:br/>
+              <w:t>2. Открыть заявку со статусом «Новая»</w:t>
+            </w:r>
+            <w:r>
+              <w:rPr>
+                <w:rFonts w:ascii="Times New Roman" w:hAnsi="Times New Roman" w:cs="Times New Roman"/>
+                <w:sz w:val="24"/>
+                <w:szCs w:val="24"/>
+              </w:rPr>
+              <w:br/>
+              <w:t>3. Нажать «Редактировать»</w:t>
+            </w:r>
+            <w:r>
+              <w:rPr>
+                <w:rFonts w:ascii="Times New Roman" w:hAnsi="Times New Roman" w:cs="Times New Roman"/>
+                <w:sz w:val="24"/>
+                <w:szCs w:val="24"/>
+              </w:rPr>
+              <w:br/>
+              <w:t>4. Выбрать «В обработке»</w:t>
+            </w:r>
+            <w:r>
+              <w:rPr>
+                <w:rFonts w:ascii="Times New Roman" w:hAnsi="Times New Roman" w:cs="Times New Roman"/>
+                <w:sz w:val="24"/>
+                <w:szCs w:val="24"/>
+              </w:rPr>
+              <w:br/>
+              <w:t>5. Сохранить</w:t>
+            </w:r>
+          </w:p>
+        </w:tc>
+      </w:tr>
+      <w:tr>
+        <w:trPr>
+          <w:tblCellSpacing w:w="15" w:type="dxa"/>
+          <w:jc w:val="center"/>
+        </w:trPr>
+        <w:tc>
+          <w:tcPr>
+            <w:tcW w:w="0" w:type="auto"/>
+            <w:vAlign w:val="center"/>
+            <w:hideMark/>
+          </w:tcPr>
+          <w:p>
+            <w:pPr>
+              <w:jc w:val="center"/>
+              <w:rPr>
+                <w:rFonts w:ascii="Times New Roman" w:hAnsi="Times New Roman" w:cs="Times New Roman"/>
+                <w:sz w:val="24"/>
+                <w:szCs w:val="24"/>
+              </w:rPr>
+            </w:pPr>
+            <w:r>
+              <w:rPr>
+                <w:rStyle w:val="a9"/>
+                <w:rFonts w:ascii="Times New Roman" w:hAnsi="Times New Roman" w:cs="Times New Roman"/>
+                <w:sz w:val="24"/>
+                <w:szCs w:val="24"/>
+              </w:rPr>
+              <w:t>Входные данные</w:t>
+            </w:r>
+          </w:p>
+        </w:tc>
+        <w:tc>
+          <w:tcPr>
+            <w:tcW w:w="0" w:type="auto"/>
+            <w:vAlign w:val="center"/>
+            <w:hideMark/>
+          </w:tcPr>
+          <w:p>
+            <w:pPr>
+              <w:jc w:val="center"/>
+              <w:rPr>
+                <w:rFonts w:ascii="Times New Roman" w:hAnsi="Times New Roman" w:cs="Times New Roman"/>
+                <w:sz w:val="24"/>
+                <w:szCs w:val="24"/>
+              </w:rPr>
+            </w:pPr>
+            <w:r>
+              <w:rPr>
+                <w:rFonts w:ascii="Times New Roman" w:hAnsi="Times New Roman" w:cs="Times New Roman"/>
+                <w:sz w:val="24"/>
+                <w:szCs w:val="24"/>
+              </w:rPr>
+              <w:t>ID заявки = 1456</w:t>
+            </w:r>
+            <w:r>
+              <w:rPr>
+                <w:rFonts w:ascii="Times New Roman" w:hAnsi="Times New Roman" w:cs="Times New Roman"/>
+                <w:sz w:val="24"/>
+                <w:szCs w:val="24"/>
+              </w:rPr>
+              <w:br/>
+              <w:t>Новый статус = В обработке</w:t>
+            </w:r>
+          </w:p>
+        </w:tc>
+      </w:tr>
+      <w:tr>
+        <w:trPr>
+          <w:tblCellSpacing w:w="15" w:type="dxa"/>
+          <w:jc w:val="center"/>
+        </w:trPr>
+        <w:tc>
+          <w:tcPr>
+            <w:tcW w:w="0" w:type="auto"/>
+            <w:vAlign w:val="center"/>
+            <w:hideMark/>
+          </w:tcPr>
+          <w:p>
+            <w:pPr>
+              <w:jc w:val="center"/>
+              <w:rPr>
+                <w:rFonts w:ascii="Times New Roman" w:hAnsi="Times New Roman" w:cs="Times New Roman"/>
+                <w:sz w:val="24"/>
+                <w:szCs w:val="24"/>
+              </w:rPr>
+            </w:pPr>
+            <w:r>
+              <w:rPr>
+                <w:rStyle w:val="a9"/>
+                <w:rFonts w:ascii="Times New Roman" w:hAnsi="Times New Roman" w:cs="Times New Roman"/>
+                <w:sz w:val="24"/>
+                <w:szCs w:val="24"/>
+              </w:rPr>
+              <w:t>Ожидаемый результат</w:t>
+            </w:r>
+          </w:p>
+        </w:tc>
+        <w:tc>
+          <w:tcPr>
+            <w:tcW w:w="0" w:type="auto"/>
+            <w:vAlign w:val="center"/>
+            <w:hideMark/>
+          </w:tcPr>
+          <w:p>
+            <w:pPr>
+              <w:jc w:val="center"/>
+              <w:rPr>
+                <w:rFonts w:ascii="Times New Roman" w:hAnsi="Times New Roman" w:cs="Times New Roman"/>
+                <w:sz w:val="24"/>
+                <w:szCs w:val="24"/>
+              </w:rPr>
+            </w:pPr>
+            <w:r>
+              <w:rPr>
+                <w:rFonts w:ascii="Times New Roman" w:hAnsi="Times New Roman" w:cs="Times New Roman"/>
+                <w:sz w:val="24"/>
+                <w:szCs w:val="24"/>
+              </w:rPr>
+              <w:t>Статус в карточке и списке меняется на «В обработке».</w:t>
+            </w:r>
+            <w:r>
+              <w:rPr>
+                <w:rFonts w:ascii="Times New Roman" w:hAnsi="Times New Roman" w:cs="Times New Roman"/>
+                <w:sz w:val="24"/>
+                <w:szCs w:val="24"/>
+              </w:rPr>
+              <w:br/>
+              <w:t>Клиент получает уведомление</w:t>
+            </w:r>
+          </w:p>
+        </w:tc>
+      </w:tr>
+      <w:tr>
+        <w:trPr>
+          <w:tblCellSpacing w:w="15" w:type="dxa"/>
+          <w:jc w:val="center"/>
+        </w:trPr>
+        <w:tc>
+          <w:tcPr>
+            <w:tcW w:w="0" w:type="auto"/>
+            <w:vAlign w:val="center"/>
+            <w:hideMark/>
+          </w:tcPr>
+          <w:p>
+            <w:pPr>
+              <w:jc w:val="center"/>
+              <w:rPr>
+                <w:rFonts w:ascii="Times New Roman" w:hAnsi="Times New Roman" w:cs="Times New Roman"/>
+                <w:sz w:val="24"/>
+                <w:szCs w:val="24"/>
+              </w:rPr>
+            </w:pPr>
+            <w:r>
+              <w:rPr>
+                <w:rStyle w:val="a9"/>
+                <w:rFonts w:ascii="Times New Roman" w:hAnsi="Times New Roman" w:cs="Times New Roman"/>
+                <w:sz w:val="24"/>
+                <w:szCs w:val="24"/>
+              </w:rPr>
+              <w:t>Фактический результат</w:t>
+            </w:r>
+          </w:p>
+        </w:tc>
+        <w:tc>
+          <w:tcPr>
+            <w:tcW w:w="0" w:type="auto"/>
+            <w:vAlign w:val="center"/>
+            <w:hideMark/>
+          </w:tcPr>
+          <w:p>
+            <w:pPr>
+              <w:jc w:val="center"/>
+              <w:rPr>
+                <w:rFonts w:ascii="Times New Roman" w:hAnsi="Times New Roman" w:cs="Times New Roman"/>
+                <w:sz w:val="24"/>
+                <w:szCs w:val="24"/>
+              </w:rPr>
+            </w:pPr>
+            <w:r>
+              <w:rPr>
+                <w:rFonts w:ascii="Times New Roman" w:hAnsi="Times New Roman" w:cs="Times New Roman"/>
+                <w:sz w:val="24"/>
+                <w:szCs w:val="24"/>
+              </w:rPr>
+              <w:t>Как ожидалось</w:t>
+            </w:r>
+          </w:p>
+        </w:tc>
+      </w:tr>
+      <w:tr>
+        <w:trPr>
+          <w:tblCellSpacing w:w="15" w:type="dxa"/>
+          <w:jc w:val="center"/>
+        </w:trPr>
+        <w:tc>
+          <w:tcPr>
+            <w:tcW w:w="0" w:type="auto"/>
+            <w:vAlign w:val="center"/>
+            <w:hideMark/>
+          </w:tcPr>
+          <w:p>
+            <w:pPr>
+              <w:jc w:val="center"/>
+              <w:rPr>
+                <w:rFonts w:ascii="Times New Roman" w:hAnsi="Times New Roman" w:cs="Times New Roman"/>
+                <w:sz w:val="24"/>
+                <w:szCs w:val="24"/>
+              </w:rPr>
+            </w:pPr>
+            <w:r>
+              <w:rPr>
+                <w:rStyle w:val="a9"/>
+                <w:rFonts w:ascii="Times New Roman" w:hAnsi="Times New Roman" w:cs="Times New Roman"/>
+                <w:sz w:val="24"/>
+                <w:szCs w:val="24"/>
+              </w:rPr>
+              <w:t>Статус</w:t>
+            </w:r>
+          </w:p>
+        </w:tc>
+        <w:tc>
+          <w:tcPr>
+            <w:tcW w:w="0" w:type="auto"/>
+            <w:vAlign w:val="center"/>
+            <w:hideMark/>
+          </w:tcPr>
+          <w:p>
+            <w:pPr>
+              <w:jc w:val="center"/>
+              <w:rPr>
+                <w:rFonts w:ascii="Times New Roman" w:hAnsi="Times New Roman" w:cs="Times New Roman"/>
+                <w:sz w:val="24"/>
+                <w:szCs w:val="24"/>
+              </w:rPr>
+            </w:pPr>
+            <w:r>
+              <w:rPr>
+                <w:rFonts w:ascii="Times New Roman" w:hAnsi="Times New Roman" w:cs="Times New Roman"/>
+                <w:sz w:val="24"/>
+                <w:szCs w:val="24"/>
+              </w:rPr>
+              <w:t>Пройден успешно</w:t>
+            </w:r>
+          </w:p>
+        </w:tc>
+      </w:tr>
+    </w:tbl>
+    <w:p>
+      <w:pPr>
+        <w:spacing w:before="100" w:beforeAutospacing="1" w:after="100" w:afterAutospacing="1" w:line="240" w:lineRule="auto"/>
+        <w:rPr>
+          <w:rFonts w:ascii="Times New Roman" w:hAnsi="Times New Roman" w:cs="Times New Roman"/>
+          <w:b/>
+          <w:bCs/>
+          <w:sz w:val="24"/>
+          <w:szCs w:val="24"/>
+        </w:rPr>
+      </w:pPr>
+      <w:r>
+        <w:rPr>
+          <w:rStyle w:val="a9"/>
+          <w:rFonts w:ascii="Times New Roman" w:hAnsi="Times New Roman" w:cs="Times New Roman"/>
+          <w:b w:val="0"/>
+          <w:bCs w:val="0"/>
+          <w:sz w:val="24"/>
+          <w:szCs w:val="24"/>
+        </w:rPr>
+        <w:lastRenderedPageBreak/>
+        <w:t>Таблица 4.</w:t>
+      </w:r>
+      <w:r>
+        <w:rPr>
+          <w:rStyle w:val="a9"/>
+          <w:rFonts w:ascii="Times New Roman" w:hAnsi="Times New Roman" w:cs="Times New Roman"/>
+          <w:b w:val="0"/>
+          <w:bCs w:val="0"/>
+          <w:sz w:val="24"/>
+          <w:szCs w:val="24"/>
+        </w:rPr>
+        <w:t>5</w:t>
+      </w:r>
+    </w:p>
+    <w:tbl>
+      <w:tblPr>
+        <w:tblW w:w="0" w:type="auto"/>
+        <w:jc w:val="center"/>
+        <w:tblCellSpacing w:w="15" w:type="dxa"/>
+        <w:tblBorders>
+          <w:top w:val="single" w:sz="4" w:space="0" w:color="auto"/>
+          <w:left w:val="single" w:sz="4" w:space="0" w:color="auto"/>
+          <w:bottom w:val="single" w:sz="4" w:space="0" w:color="auto"/>
+          <w:right w:val="single" w:sz="4" w:space="0" w:color="auto"/>
+          <w:insideH w:val="single" w:sz="4" w:space="0" w:color="auto"/>
+          <w:insideV w:val="single" w:sz="4" w:space="0" w:color="auto"/>
+        </w:tblBorders>
+        <w:tblCellMar>
+          <w:top w:w="15" w:type="dxa"/>
+          <w:left w:w="15" w:type="dxa"/>
+          <w:bottom w:w="15" w:type="dxa"/>
+          <w:right w:w="15" w:type="dxa"/>
+        </w:tblCellMar>
+        <w:tblLook w:val="04A0" w:firstRow="1" w:lastRow="0" w:firstColumn="1" w:lastColumn="0" w:noHBand="0" w:noVBand="1"/>
+      </w:tblPr>
+      <w:tblGrid>
+        <w:gridCol w:w="2648"/>
+        <w:gridCol w:w="7383"/>
+      </w:tblGrid>
+      <w:tr>
+        <w:trPr>
+          <w:tblHeader/>
+          <w:tblCellSpacing w:w="15" w:type="dxa"/>
+          <w:jc w:val="center"/>
+        </w:trPr>
+        <w:tc>
+          <w:tcPr>
+            <w:tcW w:w="0" w:type="auto"/>
+            <w:vAlign w:val="center"/>
+            <w:hideMark/>
+          </w:tcPr>
+          <w:p>
+            <w:pPr>
+              <w:jc w:val="center"/>
+              <w:rPr>
+                <w:rFonts w:ascii="Times New Roman" w:hAnsi="Times New Roman" w:cs="Times New Roman"/>
+                <w:b/>
+                <w:bCs/>
+                <w:sz w:val="24"/>
+                <w:szCs w:val="24"/>
+              </w:rPr>
+            </w:pPr>
+            <w:r>
+              <w:rPr>
+                <w:rFonts w:ascii="Times New Roman" w:hAnsi="Times New Roman" w:cs="Times New Roman"/>
+                <w:b/>
+                <w:bCs/>
+                <w:sz w:val="24"/>
+                <w:szCs w:val="24"/>
+              </w:rPr>
+              <w:t>Поле</w:t>
+            </w:r>
+          </w:p>
+        </w:tc>
+        <w:tc>
+          <w:tcPr>
+            <w:tcW w:w="0" w:type="auto"/>
+            <w:vAlign w:val="center"/>
+            <w:hideMark/>
+          </w:tcPr>
+          <w:p>
+            <w:pPr>
+              <w:jc w:val="center"/>
+              <w:rPr>
+                <w:rFonts w:ascii="Times New Roman" w:hAnsi="Times New Roman" w:cs="Times New Roman"/>
+                <w:b/>
+                <w:bCs/>
+                <w:sz w:val="24"/>
+                <w:szCs w:val="24"/>
+              </w:rPr>
+            </w:pPr>
+            <w:r>
+              <w:rPr>
+                <w:rFonts w:ascii="Times New Roman" w:hAnsi="Times New Roman" w:cs="Times New Roman"/>
+                <w:b/>
+                <w:bCs/>
+                <w:sz w:val="24"/>
+                <w:szCs w:val="24"/>
+              </w:rPr>
+              <w:t>Значение</w:t>
+            </w:r>
+          </w:p>
+        </w:tc>
+      </w:tr>
+      <w:tr>
+        <w:trPr>
+          <w:tblCellSpacing w:w="15" w:type="dxa"/>
+          <w:jc w:val="center"/>
+        </w:trPr>
+        <w:tc>
+          <w:tcPr>
+            <w:tcW w:w="0" w:type="auto"/>
+            <w:vAlign w:val="center"/>
+            <w:hideMark/>
+          </w:tcPr>
+          <w:p>
+            <w:pPr>
+              <w:jc w:val="center"/>
+              <w:rPr>
+                <w:rFonts w:ascii="Times New Roman" w:hAnsi="Times New Roman" w:cs="Times New Roman"/>
+                <w:sz w:val="24"/>
+                <w:szCs w:val="24"/>
+              </w:rPr>
+            </w:pPr>
+            <w:r>
+              <w:rPr>
+                <w:rStyle w:val="a9"/>
+                <w:rFonts w:ascii="Times New Roman" w:hAnsi="Times New Roman" w:cs="Times New Roman"/>
+                <w:sz w:val="24"/>
+                <w:szCs w:val="24"/>
+              </w:rPr>
+              <w:t>Идентификатор</w:t>
+            </w:r>
+          </w:p>
+        </w:tc>
+        <w:tc>
+          <w:tcPr>
+            <w:tcW w:w="0" w:type="auto"/>
+            <w:vAlign w:val="center"/>
+            <w:hideMark/>
+          </w:tcPr>
+          <w:p>
+            <w:pPr>
+              <w:jc w:val="center"/>
+              <w:rPr>
+                <w:rFonts w:ascii="Times New Roman" w:hAnsi="Times New Roman" w:cs="Times New Roman"/>
+                <w:sz w:val="24"/>
+                <w:szCs w:val="24"/>
+              </w:rPr>
+            </w:pPr>
+            <w:r>
+              <w:rPr>
+                <w:rFonts w:ascii="Times New Roman" w:hAnsi="Times New Roman" w:cs="Times New Roman"/>
+                <w:sz w:val="24"/>
+                <w:szCs w:val="24"/>
+              </w:rPr>
+              <w:t>TC-04</w:t>
+            </w:r>
+          </w:p>
+        </w:tc>
+      </w:tr>
+      <w:tr>
+        <w:trPr>
+          <w:tblCellSpacing w:w="15" w:type="dxa"/>
+          <w:jc w:val="center"/>
+        </w:trPr>
+        <w:tc>
+          <w:tcPr>
+            <w:tcW w:w="0" w:type="auto"/>
+            <w:vAlign w:val="center"/>
+            <w:hideMark/>
+          </w:tcPr>
+          <w:p>
+            <w:pPr>
+              <w:jc w:val="center"/>
+              <w:rPr>
+                <w:rFonts w:ascii="Times New Roman" w:hAnsi="Times New Roman" w:cs="Times New Roman"/>
+                <w:sz w:val="24"/>
+                <w:szCs w:val="24"/>
+              </w:rPr>
+            </w:pPr>
+            <w:r>
+              <w:rPr>
+                <w:rStyle w:val="a9"/>
+                <w:rFonts w:ascii="Times New Roman" w:hAnsi="Times New Roman" w:cs="Times New Roman"/>
+                <w:sz w:val="24"/>
+                <w:szCs w:val="24"/>
+              </w:rPr>
+              <w:t>Название теста</w:t>
+            </w:r>
+          </w:p>
+        </w:tc>
+        <w:tc>
+          <w:tcPr>
+            <w:tcW w:w="0" w:type="auto"/>
+            <w:vAlign w:val="center"/>
+            <w:hideMark/>
+          </w:tcPr>
+          <w:p>
+            <w:pPr>
+              <w:jc w:val="center"/>
+              <w:rPr>
+                <w:rFonts w:ascii="Times New Roman" w:hAnsi="Times New Roman" w:cs="Times New Roman"/>
+                <w:sz w:val="24"/>
+                <w:szCs w:val="24"/>
+              </w:rPr>
+            </w:pPr>
+            <w:r>
+              <w:rPr>
+                <w:rFonts w:ascii="Times New Roman" w:hAnsi="Times New Roman" w:cs="Times New Roman"/>
+                <w:sz w:val="24"/>
+                <w:szCs w:val="24"/>
+              </w:rPr>
+              <w:t>Формирование и экспорт отчёта</w:t>
+            </w:r>
+          </w:p>
+        </w:tc>
+      </w:tr>
+      <w:tr>
+        <w:trPr>
+          <w:tblCellSpacing w:w="15" w:type="dxa"/>
+          <w:jc w:val="center"/>
+        </w:trPr>
+        <w:tc>
+          <w:tcPr>
+            <w:tcW w:w="0" w:type="auto"/>
+            <w:vAlign w:val="center"/>
+            <w:hideMark/>
+          </w:tcPr>
+          <w:p>
+            <w:pPr>
+              <w:jc w:val="center"/>
+              <w:rPr>
+                <w:rFonts w:ascii="Times New Roman" w:hAnsi="Times New Roman" w:cs="Times New Roman"/>
+                <w:sz w:val="24"/>
+                <w:szCs w:val="24"/>
+              </w:rPr>
+            </w:pPr>
+            <w:r>
+              <w:rPr>
+                <w:rStyle w:val="a9"/>
+                <w:rFonts w:ascii="Times New Roman" w:hAnsi="Times New Roman" w:cs="Times New Roman"/>
+                <w:sz w:val="24"/>
+                <w:szCs w:val="24"/>
+              </w:rPr>
+              <w:t>Приоритет</w:t>
+            </w:r>
+          </w:p>
+        </w:tc>
+        <w:tc>
+          <w:tcPr>
+            <w:tcW w:w="0" w:type="auto"/>
+            <w:vAlign w:val="center"/>
+            <w:hideMark/>
+          </w:tcPr>
+          <w:p>
+            <w:pPr>
+              <w:jc w:val="center"/>
+              <w:rPr>
+                <w:rFonts w:ascii="Times New Roman" w:hAnsi="Times New Roman" w:cs="Times New Roman"/>
+                <w:sz w:val="24"/>
+                <w:szCs w:val="24"/>
+              </w:rPr>
+            </w:pPr>
+            <w:r>
+              <w:rPr>
+                <w:rFonts w:ascii="Times New Roman" w:hAnsi="Times New Roman" w:cs="Times New Roman"/>
+                <w:sz w:val="24"/>
+                <w:szCs w:val="24"/>
+              </w:rPr>
+              <w:t>Низкий</w:t>
+            </w:r>
+          </w:p>
+        </w:tc>
+      </w:tr>
+      <w:tr>
+        <w:trPr>
+          <w:tblCellSpacing w:w="15" w:type="dxa"/>
+          <w:jc w:val="center"/>
+        </w:trPr>
+        <w:tc>
+          <w:tcPr>
+            <w:tcW w:w="0" w:type="auto"/>
+            <w:vAlign w:val="center"/>
+            <w:hideMark/>
+          </w:tcPr>
+          <w:p>
+            <w:pPr>
+              <w:jc w:val="center"/>
+              <w:rPr>
+                <w:rFonts w:ascii="Times New Roman" w:hAnsi="Times New Roman" w:cs="Times New Roman"/>
+                <w:sz w:val="24"/>
+                <w:szCs w:val="24"/>
+              </w:rPr>
+            </w:pPr>
+            <w:r>
+              <w:rPr>
+                <w:rStyle w:val="a9"/>
+                <w:rFonts w:ascii="Times New Roman" w:hAnsi="Times New Roman" w:cs="Times New Roman"/>
+                <w:sz w:val="24"/>
+                <w:szCs w:val="24"/>
+              </w:rPr>
+              <w:t>Описание</w:t>
+            </w:r>
+          </w:p>
+        </w:tc>
+        <w:tc>
+          <w:tcPr>
+            <w:tcW w:w="0" w:type="auto"/>
+            <w:vAlign w:val="center"/>
+            <w:hideMark/>
+          </w:tcPr>
+          <w:p>
+            <w:pPr>
+              <w:jc w:val="center"/>
+              <w:rPr>
+                <w:rFonts w:ascii="Times New Roman" w:hAnsi="Times New Roman" w:cs="Times New Roman"/>
+                <w:sz w:val="24"/>
+                <w:szCs w:val="24"/>
+              </w:rPr>
+            </w:pPr>
+            <w:r>
+              <w:rPr>
+                <w:rFonts w:ascii="Times New Roman" w:hAnsi="Times New Roman" w:cs="Times New Roman"/>
+                <w:sz w:val="24"/>
+                <w:szCs w:val="24"/>
+              </w:rPr>
+              <w:t>Проверка генерации отчёта за указанный период и его экспорта в PDF/XLS</w:t>
+            </w:r>
+          </w:p>
+        </w:tc>
+      </w:tr>
+      <w:tr>
+        <w:trPr>
+          <w:tblCellSpacing w:w="15" w:type="dxa"/>
+          <w:jc w:val="center"/>
+        </w:trPr>
+        <w:tc>
+          <w:tcPr>
+            <w:tcW w:w="0" w:type="auto"/>
+            <w:vAlign w:val="center"/>
+            <w:hideMark/>
+          </w:tcPr>
+          <w:p>
+            <w:pPr>
+              <w:jc w:val="center"/>
+              <w:rPr>
+                <w:rFonts w:ascii="Times New Roman" w:hAnsi="Times New Roman" w:cs="Times New Roman"/>
+                <w:sz w:val="24"/>
+                <w:szCs w:val="24"/>
+              </w:rPr>
+            </w:pPr>
+            <w:r>
+              <w:rPr>
+                <w:rStyle w:val="a9"/>
+                <w:rFonts w:ascii="Times New Roman" w:hAnsi="Times New Roman" w:cs="Times New Roman"/>
+                <w:sz w:val="24"/>
+                <w:szCs w:val="24"/>
+              </w:rPr>
+              <w:t>Шаги</w:t>
+            </w:r>
+          </w:p>
+        </w:tc>
+        <w:tc>
+          <w:tcPr>
+            <w:tcW w:w="0" w:type="auto"/>
+            <w:vAlign w:val="center"/>
+            <w:hideMark/>
+          </w:tcPr>
+          <w:p>
+            <w:pPr>
+              <w:jc w:val="center"/>
+              <w:rPr>
+                <w:rFonts w:ascii="Times New Roman" w:hAnsi="Times New Roman" w:cs="Times New Roman"/>
+                <w:sz w:val="24"/>
+                <w:szCs w:val="24"/>
+              </w:rPr>
+            </w:pPr>
+            <w:r>
+              <w:rPr>
+                <w:rFonts w:ascii="Times New Roman" w:hAnsi="Times New Roman" w:cs="Times New Roman"/>
+                <w:sz w:val="24"/>
+                <w:szCs w:val="24"/>
+              </w:rPr>
+              <w:t>1. Авторизоваться как менеджер</w:t>
+            </w:r>
+            <w:r>
+              <w:rPr>
+                <w:rFonts w:ascii="Times New Roman" w:hAnsi="Times New Roman" w:cs="Times New Roman"/>
+                <w:sz w:val="24"/>
+                <w:szCs w:val="24"/>
+              </w:rPr>
+              <w:br/>
+              <w:t>2. Перейти в «Отчёты»</w:t>
+            </w:r>
+            <w:r>
+              <w:rPr>
+                <w:rFonts w:ascii="Times New Roman" w:hAnsi="Times New Roman" w:cs="Times New Roman"/>
+                <w:sz w:val="24"/>
+                <w:szCs w:val="24"/>
+              </w:rPr>
+              <w:br/>
+              <w:t>3. Указать период 01.05.25–15.05.25</w:t>
+            </w:r>
+            <w:r>
+              <w:rPr>
+                <w:rFonts w:ascii="Times New Roman" w:hAnsi="Times New Roman" w:cs="Times New Roman"/>
+                <w:sz w:val="24"/>
+                <w:szCs w:val="24"/>
+              </w:rPr>
+              <w:br/>
+              <w:t>4. Нажать «Сформировать отчёт»</w:t>
+            </w:r>
+            <w:r>
+              <w:rPr>
+                <w:rFonts w:ascii="Times New Roman" w:hAnsi="Times New Roman" w:cs="Times New Roman"/>
+                <w:sz w:val="24"/>
+                <w:szCs w:val="24"/>
+              </w:rPr>
+              <w:br/>
+              <w:t>5. Скачать PDF и Excel</w:t>
+            </w:r>
+          </w:p>
+        </w:tc>
+      </w:tr>
+      <w:tr>
+        <w:trPr>
+          <w:tblCellSpacing w:w="15" w:type="dxa"/>
+          <w:jc w:val="center"/>
+        </w:trPr>
+        <w:tc>
+          <w:tcPr>
+            <w:tcW w:w="0" w:type="auto"/>
+            <w:vAlign w:val="center"/>
+            <w:hideMark/>
+          </w:tcPr>
+          <w:p>
+            <w:pPr>
+              <w:jc w:val="center"/>
+              <w:rPr>
+                <w:rFonts w:ascii="Times New Roman" w:hAnsi="Times New Roman" w:cs="Times New Roman"/>
+                <w:sz w:val="24"/>
+                <w:szCs w:val="24"/>
+              </w:rPr>
+            </w:pPr>
+            <w:r>
+              <w:rPr>
+                <w:rStyle w:val="a9"/>
+                <w:rFonts w:ascii="Times New Roman" w:hAnsi="Times New Roman" w:cs="Times New Roman"/>
+                <w:sz w:val="24"/>
+                <w:szCs w:val="24"/>
+              </w:rPr>
+              <w:t>Входные данные</w:t>
+            </w:r>
+          </w:p>
+        </w:tc>
+        <w:tc>
+          <w:tcPr>
+            <w:tcW w:w="0" w:type="auto"/>
+            <w:vAlign w:val="center"/>
+            <w:hideMark/>
+          </w:tcPr>
+          <w:p>
+            <w:pPr>
+              <w:jc w:val="center"/>
+              <w:rPr>
+                <w:rFonts w:ascii="Times New Roman" w:hAnsi="Times New Roman" w:cs="Times New Roman"/>
+                <w:sz w:val="24"/>
+                <w:szCs w:val="24"/>
+              </w:rPr>
+            </w:pPr>
+            <w:r>
+              <w:rPr>
+                <w:rFonts w:ascii="Times New Roman" w:hAnsi="Times New Roman" w:cs="Times New Roman"/>
+                <w:sz w:val="24"/>
+                <w:szCs w:val="24"/>
+              </w:rPr>
+              <w:t>Период: 01.05.2025–15.05.2025</w:t>
+            </w:r>
+          </w:p>
+        </w:tc>
+      </w:tr>
+      <w:tr>
+        <w:trPr>
+          <w:tblCellSpacing w:w="15" w:type="dxa"/>
+          <w:jc w:val="center"/>
+        </w:trPr>
+        <w:tc>
+          <w:tcPr>
+            <w:tcW w:w="0" w:type="auto"/>
+            <w:vAlign w:val="center"/>
+            <w:hideMark/>
+          </w:tcPr>
+          <w:p>
+            <w:pPr>
+              <w:jc w:val="center"/>
+              <w:rPr>
+                <w:rFonts w:ascii="Times New Roman" w:hAnsi="Times New Roman" w:cs="Times New Roman"/>
+                <w:sz w:val="24"/>
+                <w:szCs w:val="24"/>
+              </w:rPr>
+            </w:pPr>
+            <w:r>
+              <w:rPr>
+                <w:rStyle w:val="a9"/>
+                <w:rFonts w:ascii="Times New Roman" w:hAnsi="Times New Roman" w:cs="Times New Roman"/>
+                <w:sz w:val="24"/>
+                <w:szCs w:val="24"/>
+              </w:rPr>
+              <w:t>Ожидаемый результат</w:t>
+            </w:r>
+          </w:p>
+        </w:tc>
+        <w:tc>
+          <w:tcPr>
+            <w:tcW w:w="0" w:type="auto"/>
+            <w:vAlign w:val="center"/>
+            <w:hideMark/>
+          </w:tcPr>
+          <w:p>
+            <w:pPr>
+              <w:jc w:val="center"/>
+              <w:rPr>
+                <w:rFonts w:ascii="Times New Roman" w:hAnsi="Times New Roman" w:cs="Times New Roman"/>
+                <w:sz w:val="24"/>
+                <w:szCs w:val="24"/>
+              </w:rPr>
+            </w:pPr>
+            <w:r>
+              <w:rPr>
+                <w:rFonts w:ascii="Times New Roman" w:hAnsi="Times New Roman" w:cs="Times New Roman"/>
+                <w:sz w:val="24"/>
+                <w:szCs w:val="24"/>
+              </w:rPr>
+              <w:t>В таблице отчёта корректное число заявок за период.</w:t>
+            </w:r>
+            <w:r>
+              <w:rPr>
+                <w:rFonts w:ascii="Times New Roman" w:hAnsi="Times New Roman" w:cs="Times New Roman"/>
+                <w:sz w:val="24"/>
+                <w:szCs w:val="24"/>
+              </w:rPr>
+              <w:br/>
+              <w:t>Файлы PDF и XLS скачиваются и открываются без ошибок</w:t>
+            </w:r>
+          </w:p>
+        </w:tc>
+      </w:tr>
+      <w:tr>
+        <w:trPr>
+          <w:tblCellSpacing w:w="15" w:type="dxa"/>
+          <w:jc w:val="center"/>
+        </w:trPr>
+        <w:tc>
+          <w:tcPr>
+            <w:tcW w:w="0" w:type="auto"/>
+            <w:vAlign w:val="center"/>
+            <w:hideMark/>
+          </w:tcPr>
+          <w:p>
+            <w:pPr>
+              <w:jc w:val="center"/>
+              <w:rPr>
+                <w:rFonts w:ascii="Times New Roman" w:hAnsi="Times New Roman" w:cs="Times New Roman"/>
+                <w:sz w:val="24"/>
+                <w:szCs w:val="24"/>
+              </w:rPr>
+            </w:pPr>
+            <w:r>
+              <w:rPr>
+                <w:rStyle w:val="a9"/>
+                <w:rFonts w:ascii="Times New Roman" w:hAnsi="Times New Roman" w:cs="Times New Roman"/>
+                <w:sz w:val="24"/>
+                <w:szCs w:val="24"/>
+              </w:rPr>
+              <w:t>Фактический результат</w:t>
+            </w:r>
+          </w:p>
+        </w:tc>
+        <w:tc>
+          <w:tcPr>
+            <w:tcW w:w="0" w:type="auto"/>
+            <w:vAlign w:val="center"/>
+            <w:hideMark/>
+          </w:tcPr>
+          <w:p>
+            <w:pPr>
+              <w:jc w:val="center"/>
+              <w:rPr>
+                <w:rFonts w:ascii="Times New Roman" w:hAnsi="Times New Roman" w:cs="Times New Roman"/>
+                <w:sz w:val="24"/>
+                <w:szCs w:val="24"/>
+              </w:rPr>
+            </w:pPr>
+            <w:r>
+              <w:rPr>
+                <w:rFonts w:ascii="Times New Roman" w:hAnsi="Times New Roman" w:cs="Times New Roman"/>
+                <w:sz w:val="24"/>
+                <w:szCs w:val="24"/>
+              </w:rPr>
+              <w:t>Как ожидалось</w:t>
+            </w:r>
+          </w:p>
+        </w:tc>
+      </w:tr>
+      <w:tr>
+        <w:trPr>
+          <w:tblCellSpacing w:w="15" w:type="dxa"/>
+          <w:jc w:val="center"/>
+        </w:trPr>
+        <w:tc>
+          <w:tcPr>
+            <w:tcW w:w="0" w:type="auto"/>
+            <w:vAlign w:val="center"/>
+            <w:hideMark/>
+          </w:tcPr>
+          <w:p>
+            <w:pPr>
+              <w:jc w:val="center"/>
+              <w:rPr>
+                <w:rFonts w:ascii="Times New Roman" w:hAnsi="Times New Roman" w:cs="Times New Roman"/>
+                <w:sz w:val="24"/>
+                <w:szCs w:val="24"/>
+              </w:rPr>
+            </w:pPr>
+            <w:r>
+              <w:rPr>
+                <w:rStyle w:val="a9"/>
+                <w:rFonts w:ascii="Times New Roman" w:hAnsi="Times New Roman" w:cs="Times New Roman"/>
+                <w:sz w:val="24"/>
+                <w:szCs w:val="24"/>
+              </w:rPr>
+              <w:t>Статус</w:t>
+            </w:r>
+          </w:p>
+        </w:tc>
+        <w:tc>
+          <w:tcPr>
+            <w:tcW w:w="0" w:type="auto"/>
+            <w:vAlign w:val="center"/>
+            <w:hideMark/>
+          </w:tcPr>
+          <w:p>
+            <w:pPr>
+              <w:jc w:val="center"/>
+              <w:rPr>
+                <w:rFonts w:ascii="Times New Roman" w:hAnsi="Times New Roman" w:cs="Times New Roman"/>
+                <w:sz w:val="24"/>
+                <w:szCs w:val="24"/>
+              </w:rPr>
+            </w:pPr>
+            <w:r>
+              <w:rPr>
+                <w:rFonts w:ascii="Times New Roman" w:hAnsi="Times New Roman" w:cs="Times New Roman"/>
+                <w:sz w:val="24"/>
+                <w:szCs w:val="24"/>
+              </w:rPr>
+              <w:t>Пройден успешно</w:t>
+            </w:r>
+          </w:p>
+        </w:tc>
+      </w:tr>
+    </w:tbl>
+    <w:p>
+      <w:pPr>
+        <w:rPr>
+          <w:rFonts w:ascii="Times New Roman" w:hAnsi="Times New Roman" w:cs="Times New Roman"/>
+          <w:sz w:val="24"/>
+          <w:szCs w:val="24"/>
+        </w:rPr>
+      </w:pPr>
+    </w:p>
+    <w:p>
+      <w:pPr>
+        <w:spacing w:before="100" w:beforeAutospacing="1" w:after="100" w:afterAutospacing="1" w:line="240" w:lineRule="auto"/>
+        <w:rPr>
+          <w:rFonts w:ascii="Times New Roman" w:hAnsi="Times New Roman" w:cs="Times New Roman"/>
+          <w:b/>
+          <w:bCs/>
+          <w:sz w:val="24"/>
+          <w:szCs w:val="24"/>
+        </w:rPr>
+      </w:pPr>
+      <w:r>
+        <w:rPr>
+          <w:rStyle w:val="a9"/>
+          <w:rFonts w:ascii="Times New Roman" w:hAnsi="Times New Roman" w:cs="Times New Roman"/>
+          <w:b w:val="0"/>
+          <w:bCs w:val="0"/>
+          <w:sz w:val="24"/>
+          <w:szCs w:val="24"/>
+        </w:rPr>
+        <w:t>Таблица 4.</w:t>
+      </w:r>
+      <w:r>
+        <w:rPr>
+          <w:rStyle w:val="a9"/>
+          <w:rFonts w:ascii="Times New Roman" w:hAnsi="Times New Roman" w:cs="Times New Roman"/>
+          <w:b w:val="0"/>
+          <w:bCs w:val="0"/>
+          <w:sz w:val="24"/>
+          <w:szCs w:val="24"/>
+        </w:rPr>
+        <w:t>6</w:t>
+      </w:r>
+    </w:p>
+    <w:tbl>
+      <w:tblPr>
+        <w:tblW w:w="0" w:type="auto"/>
+        <w:jc w:val="center"/>
+        <w:tblCellSpacing w:w="15" w:type="dxa"/>
+        <w:tblBorders>
+          <w:top w:val="single" w:sz="4" w:space="0" w:color="auto"/>
+          <w:left w:val="single" w:sz="4" w:space="0" w:color="auto"/>
+          <w:bottom w:val="single" w:sz="4" w:space="0" w:color="auto"/>
+          <w:right w:val="single" w:sz="4" w:space="0" w:color="auto"/>
+          <w:insideH w:val="single" w:sz="4" w:space="0" w:color="auto"/>
+          <w:insideV w:val="single" w:sz="4" w:space="0" w:color="auto"/>
+        </w:tblBorders>
+        <w:tblCellMar>
+          <w:top w:w="15" w:type="dxa"/>
+          <w:left w:w="15" w:type="dxa"/>
+          <w:bottom w:w="15" w:type="dxa"/>
+          <w:right w:w="15" w:type="dxa"/>
+        </w:tblCellMar>
+        <w:tblLook w:val="04A0" w:firstRow="1" w:lastRow="0" w:firstColumn="1" w:lastColumn="0" w:noHBand="0" w:noVBand="1"/>
+      </w:tblPr>
+      <w:tblGrid>
+        <w:gridCol w:w="2392"/>
+        <w:gridCol w:w="7639"/>
+      </w:tblGrid>
+      <w:tr>
+        <w:trPr>
+          <w:tblHeader/>
+          <w:tblCellSpacing w:w="15" w:type="dxa"/>
+          <w:jc w:val="center"/>
+        </w:trPr>
+        <w:tc>
+          <w:tcPr>
+            <w:tcW w:w="0" w:type="auto"/>
+            <w:vAlign w:val="center"/>
+            <w:hideMark/>
+          </w:tcPr>
+          <w:p>
+            <w:pPr>
+              <w:jc w:val="center"/>
+              <w:rPr>
+                <w:rFonts w:ascii="Times New Roman" w:hAnsi="Times New Roman" w:cs="Times New Roman"/>
+                <w:b/>
+                <w:bCs/>
+                <w:sz w:val="24"/>
+                <w:szCs w:val="24"/>
+              </w:rPr>
+            </w:pPr>
+            <w:r>
+              <w:rPr>
+                <w:rFonts w:ascii="Times New Roman" w:hAnsi="Times New Roman" w:cs="Times New Roman"/>
+                <w:b/>
+                <w:bCs/>
+                <w:sz w:val="24"/>
+                <w:szCs w:val="24"/>
+              </w:rPr>
+              <w:t>Поле</w:t>
+            </w:r>
+          </w:p>
+        </w:tc>
+        <w:tc>
+          <w:tcPr>
+            <w:tcW w:w="0" w:type="auto"/>
+            <w:vAlign w:val="center"/>
+            <w:hideMark/>
+          </w:tcPr>
+          <w:p>
+            <w:pPr>
+              <w:jc w:val="center"/>
+              <w:rPr>
+                <w:rFonts w:ascii="Times New Roman" w:hAnsi="Times New Roman" w:cs="Times New Roman"/>
+                <w:b/>
+                <w:bCs/>
+                <w:sz w:val="24"/>
+                <w:szCs w:val="24"/>
+              </w:rPr>
+            </w:pPr>
+            <w:r>
+              <w:rPr>
+                <w:rFonts w:ascii="Times New Roman" w:hAnsi="Times New Roman" w:cs="Times New Roman"/>
+                <w:b/>
+                <w:bCs/>
+                <w:sz w:val="24"/>
+                <w:szCs w:val="24"/>
+              </w:rPr>
+              <w:t>Значение</w:t>
+            </w:r>
+          </w:p>
+        </w:tc>
+      </w:tr>
+      <w:tr>
+        <w:trPr>
+          <w:tblCellSpacing w:w="15" w:type="dxa"/>
+          <w:jc w:val="center"/>
+        </w:trPr>
+        <w:tc>
+          <w:tcPr>
+            <w:tcW w:w="0" w:type="auto"/>
+            <w:vAlign w:val="center"/>
+            <w:hideMark/>
+          </w:tcPr>
+          <w:p>
+            <w:pPr>
+              <w:jc w:val="center"/>
+              <w:rPr>
+                <w:rFonts w:ascii="Times New Roman" w:hAnsi="Times New Roman" w:cs="Times New Roman"/>
+                <w:sz w:val="24"/>
+                <w:szCs w:val="24"/>
+              </w:rPr>
+            </w:pPr>
+            <w:r>
+              <w:rPr>
+                <w:rStyle w:val="a9"/>
+                <w:rFonts w:ascii="Times New Roman" w:hAnsi="Times New Roman" w:cs="Times New Roman"/>
+                <w:sz w:val="24"/>
+                <w:szCs w:val="24"/>
+              </w:rPr>
+              <w:t>Идентификатор</w:t>
+            </w:r>
+          </w:p>
+        </w:tc>
+        <w:tc>
+          <w:tcPr>
+            <w:tcW w:w="0" w:type="auto"/>
+            <w:vAlign w:val="center"/>
+            <w:hideMark/>
+          </w:tcPr>
+          <w:p>
+            <w:pPr>
+              <w:jc w:val="center"/>
+              <w:rPr>
+                <w:rFonts w:ascii="Times New Roman" w:hAnsi="Times New Roman" w:cs="Times New Roman"/>
+                <w:sz w:val="24"/>
+                <w:szCs w:val="24"/>
+              </w:rPr>
+            </w:pPr>
+            <w:r>
+              <w:rPr>
+                <w:rFonts w:ascii="Times New Roman" w:hAnsi="Times New Roman" w:cs="Times New Roman"/>
+                <w:sz w:val="24"/>
+                <w:szCs w:val="24"/>
+              </w:rPr>
+              <w:t>TC-05</w:t>
+            </w:r>
+          </w:p>
+        </w:tc>
+      </w:tr>
+      <w:tr>
+        <w:trPr>
+          <w:tblCellSpacing w:w="15" w:type="dxa"/>
+          <w:jc w:val="center"/>
+        </w:trPr>
+        <w:tc>
+          <w:tcPr>
+            <w:tcW w:w="0" w:type="auto"/>
+            <w:vAlign w:val="center"/>
+            <w:hideMark/>
+          </w:tcPr>
+          <w:p>
+            <w:pPr>
+              <w:jc w:val="center"/>
+              <w:rPr>
+                <w:rFonts w:ascii="Times New Roman" w:hAnsi="Times New Roman" w:cs="Times New Roman"/>
+                <w:sz w:val="24"/>
+                <w:szCs w:val="24"/>
+              </w:rPr>
+            </w:pPr>
+            <w:r>
+              <w:rPr>
+                <w:rStyle w:val="a9"/>
+                <w:rFonts w:ascii="Times New Roman" w:hAnsi="Times New Roman" w:cs="Times New Roman"/>
+                <w:sz w:val="24"/>
+                <w:szCs w:val="24"/>
+              </w:rPr>
+              <w:t>Название теста</w:t>
+            </w:r>
+          </w:p>
+        </w:tc>
+        <w:tc>
+          <w:tcPr>
+            <w:tcW w:w="0" w:type="auto"/>
+            <w:vAlign w:val="center"/>
+            <w:hideMark/>
+          </w:tcPr>
+          <w:p>
+            <w:pPr>
+              <w:jc w:val="center"/>
+              <w:rPr>
+                <w:rFonts w:ascii="Times New Roman" w:hAnsi="Times New Roman" w:cs="Times New Roman"/>
+                <w:sz w:val="24"/>
+                <w:szCs w:val="24"/>
+              </w:rPr>
+            </w:pPr>
+            <w:r>
+              <w:rPr>
+                <w:rFonts w:ascii="Times New Roman" w:hAnsi="Times New Roman" w:cs="Times New Roman"/>
+                <w:sz w:val="24"/>
+                <w:szCs w:val="24"/>
+              </w:rPr>
+              <w:t>Доступ без авторизации</w:t>
+            </w:r>
+          </w:p>
+        </w:tc>
+      </w:tr>
+      <w:tr>
+        <w:trPr>
+          <w:tblCellSpacing w:w="15" w:type="dxa"/>
+          <w:jc w:val="center"/>
+        </w:trPr>
+        <w:tc>
+          <w:tcPr>
+            <w:tcW w:w="0" w:type="auto"/>
+            <w:vAlign w:val="center"/>
+            <w:hideMark/>
+          </w:tcPr>
+          <w:p>
+            <w:pPr>
+              <w:jc w:val="center"/>
+              <w:rPr>
+                <w:rFonts w:ascii="Times New Roman" w:hAnsi="Times New Roman" w:cs="Times New Roman"/>
+                <w:sz w:val="24"/>
+                <w:szCs w:val="24"/>
+              </w:rPr>
+            </w:pPr>
+            <w:r>
+              <w:rPr>
+                <w:rStyle w:val="a9"/>
+                <w:rFonts w:ascii="Times New Roman" w:hAnsi="Times New Roman" w:cs="Times New Roman"/>
+                <w:sz w:val="24"/>
+                <w:szCs w:val="24"/>
+              </w:rPr>
+              <w:t>Приоритет</w:t>
+            </w:r>
+          </w:p>
+        </w:tc>
+        <w:tc>
+          <w:tcPr>
+            <w:tcW w:w="0" w:type="auto"/>
+            <w:vAlign w:val="center"/>
+            <w:hideMark/>
+          </w:tcPr>
+          <w:p>
+            <w:pPr>
+              <w:jc w:val="center"/>
+              <w:rPr>
+                <w:rFonts w:ascii="Times New Roman" w:hAnsi="Times New Roman" w:cs="Times New Roman"/>
+                <w:sz w:val="24"/>
+                <w:szCs w:val="24"/>
+              </w:rPr>
+            </w:pPr>
+            <w:r>
+              <w:rPr>
+                <w:rFonts w:ascii="Times New Roman" w:hAnsi="Times New Roman" w:cs="Times New Roman"/>
+                <w:sz w:val="24"/>
+                <w:szCs w:val="24"/>
+              </w:rPr>
+              <w:t>Критический</w:t>
+            </w:r>
+          </w:p>
+        </w:tc>
+      </w:tr>
+      <w:tr>
+        <w:trPr>
+          <w:tblCellSpacing w:w="15" w:type="dxa"/>
+          <w:jc w:val="center"/>
+        </w:trPr>
+        <w:tc>
+          <w:tcPr>
+            <w:tcW w:w="0" w:type="auto"/>
+            <w:vAlign w:val="center"/>
+            <w:hideMark/>
+          </w:tcPr>
+          <w:p>
+            <w:pPr>
+              <w:jc w:val="center"/>
+              <w:rPr>
+                <w:rFonts w:ascii="Times New Roman" w:hAnsi="Times New Roman" w:cs="Times New Roman"/>
+                <w:sz w:val="24"/>
+                <w:szCs w:val="24"/>
+              </w:rPr>
+            </w:pPr>
+            <w:r>
+              <w:rPr>
+                <w:rStyle w:val="a9"/>
+                <w:rFonts w:ascii="Times New Roman" w:hAnsi="Times New Roman" w:cs="Times New Roman"/>
+                <w:sz w:val="24"/>
+                <w:szCs w:val="24"/>
+              </w:rPr>
+              <w:t>Описание</w:t>
+            </w:r>
+          </w:p>
+        </w:tc>
+        <w:tc>
+          <w:tcPr>
+            <w:tcW w:w="0" w:type="auto"/>
+            <w:vAlign w:val="center"/>
+            <w:hideMark/>
+          </w:tcPr>
+          <w:p>
+            <w:pPr>
+              <w:jc w:val="center"/>
+              <w:rPr>
+                <w:rFonts w:ascii="Times New Roman" w:hAnsi="Times New Roman" w:cs="Times New Roman"/>
+                <w:sz w:val="24"/>
+                <w:szCs w:val="24"/>
+              </w:rPr>
+            </w:pPr>
+            <w:r>
+              <w:rPr>
+                <w:rFonts w:ascii="Times New Roman" w:hAnsi="Times New Roman" w:cs="Times New Roman"/>
+                <w:sz w:val="24"/>
+                <w:szCs w:val="24"/>
+              </w:rPr>
+              <w:t>Проверка перенаправления неавторизованного пользователя при попытке доступа к «Списку заявок»</w:t>
+            </w:r>
+          </w:p>
+        </w:tc>
+      </w:tr>
+      <w:tr>
+        <w:trPr>
+          <w:tblCellSpacing w:w="15" w:type="dxa"/>
+          <w:jc w:val="center"/>
+        </w:trPr>
+        <w:tc>
+          <w:tcPr>
+            <w:tcW w:w="0" w:type="auto"/>
+            <w:vAlign w:val="center"/>
+            <w:hideMark/>
+          </w:tcPr>
+          <w:p>
+            <w:pPr>
+              <w:jc w:val="center"/>
+              <w:rPr>
+                <w:rFonts w:ascii="Times New Roman" w:hAnsi="Times New Roman" w:cs="Times New Roman"/>
+                <w:sz w:val="24"/>
+                <w:szCs w:val="24"/>
+              </w:rPr>
+            </w:pPr>
+            <w:r>
+              <w:rPr>
+                <w:rStyle w:val="a9"/>
+                <w:rFonts w:ascii="Times New Roman" w:hAnsi="Times New Roman" w:cs="Times New Roman"/>
+                <w:sz w:val="24"/>
+                <w:szCs w:val="24"/>
+              </w:rPr>
+              <w:t>Шаги</w:t>
+            </w:r>
+          </w:p>
+        </w:tc>
+        <w:tc>
+          <w:tcPr>
+            <w:tcW w:w="0" w:type="auto"/>
+            <w:vAlign w:val="center"/>
+            <w:hideMark/>
+          </w:tcPr>
+          <w:p>
+            <w:pPr>
+              <w:jc w:val="center"/>
+              <w:rPr>
+                <w:rFonts w:ascii="Times New Roman" w:hAnsi="Times New Roman" w:cs="Times New Roman"/>
+                <w:sz w:val="24"/>
+                <w:szCs w:val="24"/>
+              </w:rPr>
+            </w:pPr>
+            <w:r>
+              <w:rPr>
+                <w:rFonts w:ascii="Times New Roman" w:hAnsi="Times New Roman" w:cs="Times New Roman"/>
+                <w:sz w:val="24"/>
+                <w:szCs w:val="24"/>
+              </w:rPr>
+              <w:t>1. Открыть инкогнито-браузер</w:t>
+            </w:r>
+            <w:r>
+              <w:rPr>
+                <w:rFonts w:ascii="Times New Roman" w:hAnsi="Times New Roman" w:cs="Times New Roman"/>
+                <w:sz w:val="24"/>
+                <w:szCs w:val="24"/>
+              </w:rPr>
+              <w:br/>
+              <w:t>2. Перейти по URL http://yourbank.ru/requests</w:t>
+            </w:r>
+          </w:p>
+        </w:tc>
+      </w:tr>
+      <w:tr>
+        <w:trPr>
+          <w:tblCellSpacing w:w="15" w:type="dxa"/>
+          <w:jc w:val="center"/>
+        </w:trPr>
+        <w:tc>
+          <w:tcPr>
+            <w:tcW w:w="0" w:type="auto"/>
+            <w:vAlign w:val="center"/>
+            <w:hideMark/>
+          </w:tcPr>
+          <w:p>
+            <w:pPr>
+              <w:jc w:val="center"/>
+              <w:rPr>
+                <w:rFonts w:ascii="Times New Roman" w:hAnsi="Times New Roman" w:cs="Times New Roman"/>
+                <w:sz w:val="24"/>
+                <w:szCs w:val="24"/>
+              </w:rPr>
+            </w:pPr>
+            <w:r>
+              <w:rPr>
+                <w:rStyle w:val="a9"/>
+                <w:rFonts w:ascii="Times New Roman" w:hAnsi="Times New Roman" w:cs="Times New Roman"/>
+                <w:sz w:val="24"/>
+                <w:szCs w:val="24"/>
+              </w:rPr>
+              <w:t>Входные данные</w:t>
+            </w:r>
+          </w:p>
+        </w:tc>
+        <w:tc>
+          <w:tcPr>
+            <w:tcW w:w="0" w:type="auto"/>
+            <w:vAlign w:val="center"/>
+            <w:hideMark/>
+          </w:tcPr>
+          <w:p>
+            <w:pPr>
+              <w:jc w:val="center"/>
+              <w:rPr>
+                <w:rFonts w:ascii="Times New Roman" w:hAnsi="Times New Roman" w:cs="Times New Roman"/>
+                <w:sz w:val="24"/>
+                <w:szCs w:val="24"/>
+              </w:rPr>
+            </w:pPr>
+            <w:r>
+              <w:rPr>
+                <w:rFonts w:ascii="Times New Roman" w:hAnsi="Times New Roman" w:cs="Times New Roman"/>
+                <w:sz w:val="24"/>
+                <w:szCs w:val="24"/>
+              </w:rPr>
+              <w:t>—</w:t>
+            </w:r>
+          </w:p>
+        </w:tc>
+      </w:tr>
+      <w:tr>
+        <w:trPr>
+          <w:tblCellSpacing w:w="15" w:type="dxa"/>
+          <w:jc w:val="center"/>
+        </w:trPr>
+        <w:tc>
+          <w:tcPr>
+            <w:tcW w:w="0" w:type="auto"/>
+            <w:vAlign w:val="center"/>
+            <w:hideMark/>
+          </w:tcPr>
+          <w:p>
+            <w:pPr>
+              <w:jc w:val="center"/>
+              <w:rPr>
+                <w:rFonts w:ascii="Times New Roman" w:hAnsi="Times New Roman" w:cs="Times New Roman"/>
+                <w:sz w:val="24"/>
+                <w:szCs w:val="24"/>
+              </w:rPr>
+            </w:pPr>
+            <w:r>
+              <w:rPr>
+                <w:rStyle w:val="a9"/>
+                <w:rFonts w:ascii="Times New Roman" w:hAnsi="Times New Roman" w:cs="Times New Roman"/>
+                <w:sz w:val="24"/>
+                <w:szCs w:val="24"/>
+              </w:rPr>
+              <w:t>Ожидаемый результат</w:t>
+            </w:r>
+          </w:p>
+        </w:tc>
+        <w:tc>
+          <w:tcPr>
+            <w:tcW w:w="0" w:type="auto"/>
+            <w:vAlign w:val="center"/>
+            <w:hideMark/>
+          </w:tcPr>
+          <w:p>
+            <w:pPr>
+              <w:jc w:val="center"/>
+              <w:rPr>
+                <w:rFonts w:ascii="Times New Roman" w:hAnsi="Times New Roman" w:cs="Times New Roman"/>
+                <w:sz w:val="24"/>
+                <w:szCs w:val="24"/>
+              </w:rPr>
+            </w:pPr>
+            <w:r>
+              <w:rPr>
+                <w:rFonts w:ascii="Times New Roman" w:hAnsi="Times New Roman" w:cs="Times New Roman"/>
+                <w:sz w:val="24"/>
+                <w:szCs w:val="24"/>
+              </w:rPr>
+              <w:t xml:space="preserve">Перенаправление на </w:t>
+            </w:r>
+            <w:r>
+              <w:rPr>
+                <w:rStyle w:val="HTML"/>
+                <w:rFonts w:ascii="Times New Roman" w:eastAsia="Arial" w:hAnsi="Times New Roman" w:cs="Times New Roman"/>
+                <w:sz w:val="24"/>
+                <w:szCs w:val="24"/>
+              </w:rPr>
+              <w:t>/</w:t>
+            </w:r>
+            <w:proofErr w:type="spellStart"/>
+            <w:r>
+              <w:rPr>
+                <w:rStyle w:val="HTML"/>
+                <w:rFonts w:ascii="Times New Roman" w:eastAsia="Arial" w:hAnsi="Times New Roman" w:cs="Times New Roman"/>
+                <w:sz w:val="24"/>
+                <w:szCs w:val="24"/>
+              </w:rPr>
+              <w:t>login</w:t>
+            </w:r>
+            <w:proofErr w:type="spellEnd"/>
+            <w:r>
+              <w:rPr>
+                <w:rFonts w:ascii="Times New Roman" w:hAnsi="Times New Roman" w:cs="Times New Roman"/>
+                <w:sz w:val="24"/>
+                <w:szCs w:val="24"/>
+              </w:rPr>
+              <w:t xml:space="preserve"> с сообщением «Пожалуйста, авторизуйтесь»</w:t>
+            </w:r>
+          </w:p>
+        </w:tc>
+      </w:tr>
+      <w:tr>
+        <w:trPr>
+          <w:tblCellSpacing w:w="15" w:type="dxa"/>
+          <w:jc w:val="center"/>
+        </w:trPr>
+        <w:tc>
+          <w:tcPr>
+            <w:tcW w:w="0" w:type="auto"/>
+            <w:vAlign w:val="center"/>
+            <w:hideMark/>
+          </w:tcPr>
+          <w:p>
+            <w:pPr>
+              <w:jc w:val="center"/>
+              <w:rPr>
+                <w:rFonts w:ascii="Times New Roman" w:hAnsi="Times New Roman" w:cs="Times New Roman"/>
+                <w:sz w:val="24"/>
+                <w:szCs w:val="24"/>
+              </w:rPr>
+            </w:pPr>
+            <w:r>
+              <w:rPr>
+                <w:rStyle w:val="a9"/>
+                <w:rFonts w:ascii="Times New Roman" w:hAnsi="Times New Roman" w:cs="Times New Roman"/>
+                <w:sz w:val="24"/>
+                <w:szCs w:val="24"/>
+              </w:rPr>
+              <w:t>Фактический результат</w:t>
+            </w:r>
+          </w:p>
+        </w:tc>
+        <w:tc>
+          <w:tcPr>
+            <w:tcW w:w="0" w:type="auto"/>
+            <w:vAlign w:val="center"/>
+            <w:hideMark/>
+          </w:tcPr>
+          <w:p>
+            <w:pPr>
+              <w:jc w:val="center"/>
+              <w:rPr>
+                <w:rFonts w:ascii="Times New Roman" w:hAnsi="Times New Roman" w:cs="Times New Roman"/>
+                <w:sz w:val="24"/>
+                <w:szCs w:val="24"/>
+              </w:rPr>
+            </w:pPr>
+            <w:r>
+              <w:rPr>
+                <w:rFonts w:ascii="Times New Roman" w:hAnsi="Times New Roman" w:cs="Times New Roman"/>
+                <w:sz w:val="24"/>
+                <w:szCs w:val="24"/>
+              </w:rPr>
+              <w:t>Как ожидалось</w:t>
+            </w:r>
+          </w:p>
+        </w:tc>
+      </w:tr>
+      <w:tr>
+        <w:trPr>
+          <w:tblCellSpacing w:w="15" w:type="dxa"/>
+          <w:jc w:val="center"/>
+        </w:trPr>
+        <w:tc>
+          <w:tcPr>
+            <w:tcW w:w="0" w:type="auto"/>
+            <w:vAlign w:val="center"/>
+            <w:hideMark/>
+          </w:tcPr>
+          <w:p>
+            <w:pPr>
+              <w:jc w:val="center"/>
+              <w:rPr>
+                <w:rFonts w:ascii="Times New Roman" w:hAnsi="Times New Roman" w:cs="Times New Roman"/>
+                <w:sz w:val="24"/>
+                <w:szCs w:val="24"/>
+              </w:rPr>
+            </w:pPr>
+            <w:r>
+              <w:rPr>
+                <w:rStyle w:val="a9"/>
+                <w:rFonts w:ascii="Times New Roman" w:hAnsi="Times New Roman" w:cs="Times New Roman"/>
+                <w:sz w:val="24"/>
+                <w:szCs w:val="24"/>
+              </w:rPr>
+              <w:t>Статус</w:t>
+            </w:r>
+          </w:p>
+        </w:tc>
+        <w:tc>
+          <w:tcPr>
+            <w:tcW w:w="0" w:type="auto"/>
+            <w:vAlign w:val="center"/>
+            <w:hideMark/>
+          </w:tcPr>
+          <w:p>
+            <w:pPr>
+              <w:jc w:val="center"/>
+              <w:rPr>
+                <w:rFonts w:ascii="Times New Roman" w:hAnsi="Times New Roman" w:cs="Times New Roman"/>
+                <w:sz w:val="24"/>
+                <w:szCs w:val="24"/>
+              </w:rPr>
+            </w:pPr>
+            <w:r>
+              <w:rPr>
+                <w:rFonts w:ascii="Times New Roman" w:hAnsi="Times New Roman" w:cs="Times New Roman"/>
+                <w:sz w:val="24"/>
+                <w:szCs w:val="24"/>
+              </w:rPr>
+              <w:t>Пройден успешно</w:t>
+            </w:r>
+          </w:p>
+        </w:tc>
+      </w:tr>
+    </w:tbl>
     <w:p>
       <w:pPr>
         <w:spacing w:line="240" w:lineRule="auto"/>
@@ -24283,7 +27045,7 @@
         </w:rPr>
         <w:t xml:space="preserve">URL: </w:t>
       </w:r>
-      <w:hyperlink r:id="rId23" w:tgtFrame="_new" w:history="1">
+      <w:hyperlink r:id="rId24" w:tgtFrame="_new" w:history="1">
         <w:r>
           <w:rPr>
             <w:rStyle w:val="af0"/>
@@ -24353,7 +27115,7 @@
         </w:rPr>
         <w:t xml:space="preserve">» [Электронный ресурс]. URL: </w:t>
       </w:r>
-      <w:hyperlink r:id="rId24" w:tgtFrame="_new" w:history="1">
+      <w:hyperlink r:id="rId25" w:tgtFrame="_new" w:history="1">
         <w:r>
           <w:rPr>
             <w:rStyle w:val="af0"/>
@@ -24579,7 +27341,7 @@
         </w:rPr>
         <w:t xml:space="preserve">» [Электронный ресурс]. URL: </w:t>
       </w:r>
-      <w:hyperlink r:id="rId25" w:tgtFrame="_new" w:history="1">
+      <w:hyperlink r:id="rId26" w:tgtFrame="_new" w:history="1">
         <w:r>
           <w:rPr>
             <w:rStyle w:val="af0"/>
@@ -24682,7 +27444,7 @@
         </w:rPr>
         <w:t xml:space="preserve">URL: </w:t>
       </w:r>
-      <w:hyperlink r:id="rId26" w:tgtFrame="_new" w:history="1">
+      <w:hyperlink r:id="rId27" w:tgtFrame="_new" w:history="1">
         <w:r>
           <w:rPr>
             <w:rStyle w:val="af0"/>
@@ -24752,7 +27514,7 @@
         </w:rPr>
         <w:t xml:space="preserve">» [Электронный ресурс]. URL: </w:t>
       </w:r>
-      <w:hyperlink r:id="rId27" w:tgtFrame="_new" w:history="1">
+      <w:hyperlink r:id="rId28" w:tgtFrame="_new" w:history="1">
         <w:r>
           <w:rPr>
             <w:rStyle w:val="af0"/>
@@ -24886,7 +27648,7 @@
         </w:rPr>
         <w:t xml:space="preserve">URL: </w:t>
       </w:r>
-      <w:hyperlink r:id="rId28" w:tgtFrame="_new" w:history="1">
+      <w:hyperlink r:id="rId29" w:tgtFrame="_new" w:history="1">
         <w:r>
           <w:rPr>
             <w:rStyle w:val="af0"/>
@@ -24975,7 +27737,7 @@
         </w:rPr>
         <w:t xml:space="preserve">. Диаграмма потоков данных (DFD): теория и практика. Раздел «Уровни DFD» [Электронный ресурс]. URL: </w:t>
       </w:r>
-      <w:hyperlink r:id="rId29" w:tgtFrame="_new" w:history="1">
+      <w:hyperlink r:id="rId30" w:tgtFrame="_new" w:history="1">
         <w:r>
           <w:rPr>
             <w:rStyle w:val="af0"/>
@@ -25096,7 +27858,7 @@
         </w:rPr>
         <w:t xml:space="preserve">» [Электронный ресурс]. URL: </w:t>
       </w:r>
-      <w:hyperlink r:id="rId30" w:tgtFrame="_new" w:history="1">
+      <w:hyperlink r:id="rId31" w:tgtFrame="_new" w:history="1">
         <w:r>
           <w:rPr>
             <w:rStyle w:val="af0"/>
@@ -26983,7 +29745,7 @@
       </w:pPr>
     </w:p>
     <w:sectPr>
-      <w:footerReference w:type="default" r:id="rId31"/>
+      <w:footerReference w:type="default" r:id="rId32"/>
       <w:pgSz w:w="11906" w:h="16838"/>
       <w:pgMar w:top="851" w:right="567" w:bottom="1418" w:left="1418" w:header="0" w:footer="0" w:gutter="0"/>
       <w:pgNumType w:start="1"/>
@@ -31915,7 +34677,7 @@
   <w:style w:type="paragraph" w:default="1" w:styleId="a">
     <w:name w:val="Normal"/>
     <w:qFormat/>
-    <w:rsid w:val="00942B2B"/>
+    <w:rsid w:val="00916EF4"/>
     <w:pPr>
       <w:spacing w:line="276" w:lineRule="auto"/>
     </w:pPr>
